--- a/Section 16 - Threats and Vulnerabilities/161. On-path Attack Notes.docx
+++ b/Section 16 - Threats and Vulnerabilities/161. On-path Attack Notes.docx
@@ -37,17 +37,8 @@
         <w:t xml:space="preserve"> without the need for reformatting.</w:t>
       </w:r>
     </w:p>
+    <w:p/>
     <w:p>
-      <w:r>
-        <w:rPr>
-          <w:noProof/>
-        </w:rPr>
-        <w:pict w14:anchorId="4015938E">
-          <v:rect id="_x0000_i1063" alt="" style="width:324.3pt;height:.05pt;mso-width-percent:0;mso-height-percent:0;mso-width-percent:0;mso-height-percent:0" o:hrpct="693" o:hralign="center" o:hrstd="t" o:hr="t" fillcolor="#a0a0a0" stroked="f"/>
-        </w:pict>
-      </w:r>
-    </w:p>
-    <w:p>
       <w:pPr>
         <w:rPr>
           <w:b/>
@@ -68,43 +59,34 @@
           <w:bCs/>
         </w:rPr>
         <w:t xml:space="preserve"> On-Path Attack – Study Notes (CompTIA A+ 220-1102 Aligned)</w:t>
-      </w:r>
-    </w:p>
-    <w:p>
-      <w:r>
-        <w:rPr>
-          <w:noProof/>
-        </w:rPr>
-        <w:pict w14:anchorId="16CA747F">
-          <v:rect id="_x0000_i1062" alt="" style="width:324.3pt;height:.05pt;mso-width-percent:0;mso-height-percent:0;mso-width-percent:0;mso-height-percent:0" o:hrpct="693" o:hralign="center" o:hrstd="t" o:hr="t" fillcolor="#a0a0a0" stroked="f"/>
-        </w:pict>
-      </w:r>
-    </w:p>
-    <w:p>
-      <w:pPr>
-        <w:rPr>
-          <w:b/>
-          <w:bCs/>
-        </w:rPr>
-      </w:pPr>
-      <w:r>
-        <w:rPr>
-          <w:rFonts w:ascii="Apple Color Emoji" w:hAnsi="Apple Color Emoji" w:cs="Apple Color Emoji"/>
-          <w:b/>
-          <w:bCs/>
-        </w:rPr>
-        <w:t>✅</w:t>
-      </w:r>
-      <w:r>
-        <w:rPr>
-          <w:b/>
-          <w:bCs/>
-        </w:rPr>
-        <w:t xml:space="preserve"> 1. Concept Overview: What Is an On-Path Attack?</w:t>
       </w:r>
     </w:p>
     <w:p/>
     <w:p>
+      <w:pPr>
+        <w:rPr>
+          <w:b/>
+          <w:bCs/>
+        </w:rPr>
+      </w:pPr>
+      <w:r>
+        <w:rPr>
+          <w:rFonts w:ascii="Apple Color Emoji" w:hAnsi="Apple Color Emoji" w:cs="Apple Color Emoji"/>
+          <w:b/>
+          <w:bCs/>
+        </w:rPr>
+        <w:t>✅</w:t>
+      </w:r>
+      <w:r>
+        <w:rPr>
+          <w:b/>
+          <w:bCs/>
+        </w:rPr>
+        <w:t xml:space="preserve"> 1. Concept Overview: What Is an On-Path Attack?</w:t>
+      </w:r>
+    </w:p>
+    <w:p/>
+    <w:p>
       <w:r>
         <w:t xml:space="preserve">An </w:t>
       </w:r>
@@ -179,16 +161,7 @@
         <w:t>.</w:t>
       </w:r>
     </w:p>
-    <w:p>
-      <w:r>
-        <w:rPr>
-          <w:noProof/>
-        </w:rPr>
-        <w:pict w14:anchorId="6FE3F1AB">
-          <v:rect id="_x0000_i1061" alt="" style="width:324.3pt;height:.05pt;mso-width-percent:0;mso-height-percent:0;mso-width-percent:0;mso-height-percent:0" o:hrpct="693" o:hralign="center" o:hrstd="t" o:hr="t" fillcolor="#a0a0a0" stroked="f"/>
-        </w:pict>
-      </w:r>
-    </w:p>
+    <w:p/>
     <w:p>
       <w:pPr>
         <w:rPr>
@@ -348,49 +321,31 @@
         <w:t>Risks and defenses</w:t>
       </w:r>
     </w:p>
+    <w:p/>
     <w:p>
-      <w:r>
-        <w:rPr>
-          <w:noProof/>
-        </w:rPr>
-        <w:pict w14:anchorId="16BB1C8B">
-          <v:rect id="_x0000_i1060" alt="" style="width:324.3pt;height:.05pt;mso-width-percent:0;mso-height-percent:0;mso-width-percent:0;mso-height-percent:0" o:hrpct="693" o:hralign="center" o:hrstd="t" o:hr="t" fillcolor="#a0a0a0" stroked="f"/>
-        </w:pict>
+      <w:pPr>
+        <w:rPr>
+          <w:b/>
+          <w:bCs/>
+        </w:rPr>
+      </w:pPr>
+      <w:r>
+        <w:rPr>
+          <w:rFonts w:ascii="Apple Color Emoji" w:hAnsi="Apple Color Emoji" w:cs="Apple Color Emoji"/>
+          <w:b/>
+          <w:bCs/>
+        </w:rPr>
+        <w:t>📋</w:t>
+      </w:r>
+      <w:r>
+        <w:rPr>
+          <w:b/>
+          <w:bCs/>
+        </w:rPr>
+        <w:t xml:space="preserve"> 3. Sentence-by-Sentence Breakdown</w:t>
       </w:r>
     </w:p>
-    <w:p>
-      <w:pPr>
-        <w:rPr>
-          <w:b/>
-          <w:bCs/>
-        </w:rPr>
-      </w:pPr>
-      <w:r>
-        <w:rPr>
-          <w:rFonts w:ascii="Apple Color Emoji" w:hAnsi="Apple Color Emoji" w:cs="Apple Color Emoji"/>
-          <w:b/>
-          <w:bCs/>
-        </w:rPr>
-        <w:t>📋</w:t>
-      </w:r>
-      <w:r>
-        <w:rPr>
-          <w:b/>
-          <w:bCs/>
-        </w:rPr>
-        <w:t xml:space="preserve"> 3. Sentence-by-Sentence Breakdown</w:t>
-      </w:r>
-    </w:p>
-    <w:p>
-      <w:r>
-        <w:rPr>
-          <w:noProof/>
-        </w:rPr>
-        <w:pict w14:anchorId="2342B7DF">
-          <v:rect id="_x0000_i1059" alt="" style="width:324.3pt;height:.05pt;mso-width-percent:0;mso-height-percent:0;mso-width-percent:0;mso-height-percent:0" o:hrpct="693" o:hralign="center" o:hrstd="t" o:hr="t" fillcolor="#a0a0a0" stroked="f"/>
-        </w:pict>
-      </w:r>
-    </w:p>
+    <w:p/>
     <w:p>
       <w:pPr>
         <w:rPr>
@@ -499,16 +454,7 @@
         <w:t>: The attacker is silently “on the path” between both parties.</w:t>
       </w:r>
     </w:p>
-    <w:p>
-      <w:r>
-        <w:rPr>
-          <w:noProof/>
-        </w:rPr>
-        <w:pict w14:anchorId="5194A267">
-          <v:rect id="_x0000_i1058" alt="" style="width:324.3pt;height:.05pt;mso-width-percent:0;mso-height-percent:0;mso-width-percent:0;mso-height-percent:0" o:hrpct="693" o:hralign="center" o:hrstd="t" o:hr="t" fillcolor="#a0a0a0" stroked="f"/>
-        </w:pict>
-      </w:r>
-    </w:p>
+    <w:p/>
     <w:p>
       <w:pPr>
         <w:rPr>
@@ -609,16 +555,7 @@
         <w:t>Eavesdrop or modify data</w:t>
       </w:r>
     </w:p>
-    <w:p>
-      <w:r>
-        <w:rPr>
-          <w:noProof/>
-        </w:rPr>
-        <w:pict w14:anchorId="4E2732B1">
-          <v:rect id="_x0000_i1057" alt="" style="width:324.3pt;height:.05pt;mso-width-percent:0;mso-height-percent:0;mso-width-percent:0;mso-height-percent:0" o:hrpct="693" o:hralign="center" o:hrstd="t" o:hr="t" fillcolor="#a0a0a0" stroked="f"/>
-        </w:pict>
-      </w:r>
-    </w:p>
+    <w:p/>
     <w:p>
       <w:pPr>
         <w:rPr>
@@ -714,49 +651,31 @@
         <w:t xml:space="preserve"> – Connects unauthorized hardware to manipulate traffic flow</w:t>
       </w:r>
     </w:p>
+    <w:p/>
     <w:p>
-      <w:r>
-        <w:rPr>
-          <w:noProof/>
-        </w:rPr>
-        <w:pict w14:anchorId="50D09202">
-          <v:rect id="_x0000_i1056" alt="" style="width:324.3pt;height:.05pt;mso-width-percent:0;mso-height-percent:0;mso-width-percent:0;mso-height-percent:0" o:hrpct="693" o:hralign="center" o:hrstd="t" o:hr="t" fillcolor="#a0a0a0" stroked="f"/>
-        </w:pict>
+      <w:pPr>
+        <w:rPr>
+          <w:b/>
+          <w:bCs/>
+        </w:rPr>
+      </w:pPr>
+      <w:r>
+        <w:rPr>
+          <w:rFonts w:ascii="Apple Color Emoji" w:hAnsi="Apple Color Emoji" w:cs="Apple Color Emoji"/>
+          <w:b/>
+          <w:bCs/>
+        </w:rPr>
+        <w:t>🔁</w:t>
+      </w:r>
+      <w:r>
+        <w:rPr>
+          <w:b/>
+          <w:bCs/>
+        </w:rPr>
+        <w:t xml:space="preserve"> Replay vs. Relay: Two On-Path Techniques</w:t>
       </w:r>
     </w:p>
-    <w:p>
-      <w:pPr>
-        <w:rPr>
-          <w:b/>
-          <w:bCs/>
-        </w:rPr>
-      </w:pPr>
-      <w:r>
-        <w:rPr>
-          <w:rFonts w:ascii="Apple Color Emoji" w:hAnsi="Apple Color Emoji" w:cs="Apple Color Emoji"/>
-          <w:b/>
-          <w:bCs/>
-        </w:rPr>
-        <w:t>🔁</w:t>
-      </w:r>
-      <w:r>
-        <w:rPr>
-          <w:b/>
-          <w:bCs/>
-        </w:rPr>
-        <w:t xml:space="preserve"> Replay vs. Relay: Two On-Path Techniques</w:t>
-      </w:r>
-    </w:p>
-    <w:p>
-      <w:r>
-        <w:rPr>
-          <w:noProof/>
-        </w:rPr>
-        <w:pict w14:anchorId="6C7E2B2B">
-          <v:rect id="_x0000_i1055" alt="" style="width:324.3pt;height:.05pt;mso-width-percent:0;mso-height-percent:0;mso-width-percent:0;mso-height-percent:0" o:hrpct="693" o:hralign="center" o:hrstd="t" o:hr="t" fillcolor="#a0a0a0" stroked="f"/>
-        </w:pict>
-      </w:r>
-    </w:p>
+    <w:p/>
     <w:p>
       <w:pPr>
         <w:rPr>
@@ -961,16 +880,7 @@
         <w:t>.</w:t>
       </w:r>
     </w:p>
-    <w:p>
-      <w:r>
-        <w:rPr>
-          <w:noProof/>
-        </w:rPr>
-        <w:pict w14:anchorId="3F4B05A9">
-          <v:rect id="_x0000_i1054" alt="" style="width:324.3pt;height:.05pt;mso-width-percent:0;mso-height-percent:0;mso-width-percent:0;mso-height-percent:0" o:hrpct="693" o:hralign="center" o:hrstd="t" o:hr="t" fillcolor="#a0a0a0" stroked="f"/>
-        </w:pict>
-      </w:r>
-    </w:p>
+    <w:p/>
     <w:p>
       <w:pPr>
         <w:rPr>
@@ -1155,16 +1065,6 @@
       </w:r>
     </w:p>
     <w:p>
-      <w:r>
-        <w:rPr>
-          <w:noProof/>
-        </w:rPr>
-        <w:pict w14:anchorId="3C24F398">
-          <v:rect id="_x0000_i1053" alt="" style="width:324.3pt;height:.05pt;mso-width-percent:0;mso-height-percent:0;mso-width-percent:0;mso-height-percent:0" o:hrpct="693" o:hralign="center" o:hrstd="t" o:hr="t" fillcolor="#a0a0a0" stroked="f"/>
-        </w:pict>
-      </w:r>
-    </w:p>
-    <w:p>
       <w:pPr>
         <w:rPr>
           <w:b/>
@@ -1281,16 +1181,7 @@
         <w:t>Alter chat messages</w:t>
       </w:r>
     </w:p>
-    <w:p>
-      <w:r>
-        <w:rPr>
-          <w:noProof/>
-        </w:rPr>
-        <w:pict w14:anchorId="70A1E7D5">
-          <v:rect id="_x0000_i1052" alt="" style="width:324.3pt;height:.05pt;mso-width-percent:0;mso-height-percent:0;mso-width-percent:0;mso-height-percent:0" o:hrpct="693" o:hralign="center" o:hrstd="t" o:hr="t" fillcolor="#a0a0a0" stroked="f"/>
-        </w:pict>
-      </w:r>
-    </w:p>
+    <w:p/>
     <w:p>
       <w:pPr>
         <w:rPr>
@@ -1620,16 +1511,7 @@
         </w:tc>
       </w:tr>
     </w:tbl>
-    <w:p>
-      <w:r>
-        <w:rPr>
-          <w:noProof/>
-        </w:rPr>
-        <w:pict w14:anchorId="0E47B983">
-          <v:rect id="_x0000_i1051" alt="" style="width:324.3pt;height:.05pt;mso-width-percent:0;mso-height-percent:0;mso-width-percent:0;mso-height-percent:0" o:hrpct="693" o:hralign="center" o:hrstd="t" o:hr="t" fillcolor="#a0a0a0" stroked="f"/>
-        </w:pict>
-      </w:r>
-    </w:p>
+    <w:p/>
     <w:p>
       <w:pPr>
         <w:rPr>
@@ -1756,14 +1638,9 @@
       </w:r>
     </w:p>
     <w:p>
-      <w:r>
-        <w:rPr>
-          <w:noProof/>
-        </w:rPr>
-        <w:pict w14:anchorId="70A4960D">
-          <v:rect id="_x0000_i1050" alt="" style="width:324.3pt;height:.05pt;mso-width-percent:0;mso-height-percent:0;mso-width-percent:0;mso-height-percent:0" o:hrpct="693" o:hralign="center" o:hrstd="t" o:hr="t" fillcolor="#a0a0a0" stroked="f"/>
-        </w:pict>
-      </w:r>
+      <w:pPr>
+        <w:ind w:left="360"/>
+      </w:pPr>
     </w:p>
     <w:p>
       <w:r>
@@ -1853,2782 +1730,6 @@
           <w:bCs/>
         </w:rPr>
         <w:t>Objective 2.5: Threats and attacks</w:t>
-      </w:r>
-    </w:p>
-    <w:p>
-      <w:r>
-        <w:rPr>
-          <w:noProof/>
-        </w:rPr>
-        <w:pict w14:anchorId="48899355">
-          <v:rect id="_x0000_i1049" alt="" style="width:324.3pt;height:.05pt;mso-width-percent:0;mso-height-percent:0;mso-width-percent:0;mso-height-percent:0" o:hrpct="693" o:hralign="center" o:hrstd="t" o:hr="t" fillcolor="#a0a0a0" stroked="f"/>
-        </w:pict>
-      </w:r>
-    </w:p>
-    <w:p>
-      <w:pPr>
-        <w:rPr>
-          <w:b/>
-          <w:bCs/>
-        </w:rPr>
-      </w:pPr>
-      <w:r>
-        <w:rPr>
-          <w:rFonts w:ascii="Apple Color Emoji" w:hAnsi="Apple Color Emoji" w:cs="Apple Color Emoji"/>
-          <w:b/>
-          <w:bCs/>
-        </w:rPr>
-        <w:t>🧪</w:t>
-      </w:r>
-      <w:r>
-        <w:rPr>
-          <w:b/>
-          <w:bCs/>
-        </w:rPr>
-        <w:t> On-Path Attack Quiz – 10 MCQs (CompTIA A+ Style)</w:t>
-      </w:r>
-    </w:p>
-    <w:p>
-      <w:r>
-        <w:t>When you’re done, reply with your answers like this:</w:t>
-      </w:r>
-      <w:r>
-        <w:t xml:space="preserve"> </w:t>
-      </w:r>
-      <w:r>
-        <w:rPr>
-          <w:b/>
-          <w:bCs/>
-        </w:rPr>
-        <w:t>1. b, 2. d, 3. a...</w:t>
-      </w:r>
-    </w:p>
-    <w:p>
-      <w:r>
-        <w:rPr>
-          <w:noProof/>
-        </w:rPr>
-        <w:pict w14:anchorId="60E60D60">
-          <v:rect id="_x0000_i1048" alt="" style="width:324.3pt;height:.05pt;mso-width-percent:0;mso-height-percent:0;mso-width-percent:0;mso-height-percent:0" o:hrpct="693" o:hralign="center" o:hrstd="t" o:hr="t" fillcolor="#a0a0a0" stroked="f"/>
-        </w:pict>
-      </w:r>
-    </w:p>
-    <w:p>
-      <w:pPr>
-        <w:rPr>
-          <w:b/>
-          <w:bCs/>
-        </w:rPr>
-      </w:pPr>
-      <w:r>
-        <w:rPr>
-          <w:b/>
-          <w:bCs/>
-        </w:rPr>
-        <w:t>Question 1</w:t>
-      </w:r>
-      <w:r>
-        <w:rPr>
-          <w:b/>
-          <w:bCs/>
-        </w:rPr>
-        <w:t xml:space="preserve"> - </w:t>
-      </w:r>
-      <w:r>
-        <w:t xml:space="preserve">What best describes an </w:t>
-      </w:r>
-      <w:r>
-        <w:rPr>
-          <w:b/>
-          <w:bCs/>
-        </w:rPr>
-        <w:t>on-path attack</w:t>
-      </w:r>
-      <w:r>
-        <w:t>?</w:t>
-      </w:r>
-    </w:p>
-    <w:p/>
-    <w:p>
-      <w:r>
-        <w:t>a) Capturing login attempts using brute force</w:t>
-      </w:r>
-    </w:p>
-    <w:p>
-      <w:r>
-        <w:t>b) Inserting into a communication channel to silently intercept and manipulate traffic</w:t>
-      </w:r>
-    </w:p>
-    <w:p>
-      <w:r>
-        <w:t>c) Blocking outbound traffic through a firewall rule</w:t>
-      </w:r>
-    </w:p>
-    <w:p>
-      <w:r>
-        <w:t>d) Redirecting wireless users to a captive portal</w:t>
-      </w:r>
-    </w:p>
-    <w:p>
-      <w:r>
-        <w:rPr>
-          <w:noProof/>
-        </w:rPr>
-        <w:pict w14:anchorId="749C127C">
-          <v:rect id="_x0000_i1047" alt="" style="width:324.3pt;height:.05pt;mso-width-percent:0;mso-height-percent:0;mso-width-percent:0;mso-height-percent:0" o:hrpct="693" o:hralign="center" o:hrstd="t" o:hr="t" fillcolor="#a0a0a0" stroked="f"/>
-        </w:pict>
-      </w:r>
-    </w:p>
-    <w:p>
-      <w:pPr>
-        <w:rPr>
-          <w:b/>
-          <w:bCs/>
-        </w:rPr>
-      </w:pPr>
-      <w:r>
-        <w:rPr>
-          <w:b/>
-          <w:bCs/>
-        </w:rPr>
-        <w:t>Question 2</w:t>
-      </w:r>
-      <w:r>
-        <w:rPr>
-          <w:b/>
-          <w:bCs/>
-        </w:rPr>
-        <w:t xml:space="preserve"> - </w:t>
-      </w:r>
-      <w:r>
-        <w:t>In an on-path attack, the victim usually:</w:t>
-      </w:r>
-    </w:p>
-    <w:p/>
-    <w:p>
-      <w:r>
-        <w:t>a) Gets an alert that someone is eavesdropping</w:t>
-      </w:r>
-    </w:p>
-    <w:p>
-      <w:r>
-        <w:t>b) Notices an immediate disconnection</w:t>
-      </w:r>
-    </w:p>
-    <w:p>
-      <w:r>
-        <w:t>c) Believes they are communicating directly with the intended host</w:t>
-      </w:r>
-    </w:p>
-    <w:p>
-      <w:r>
-        <w:t>d) Has to reinstall their antivirus software</w:t>
-      </w:r>
-    </w:p>
-    <w:p>
-      <w:r>
-        <w:rPr>
-          <w:noProof/>
-        </w:rPr>
-        <w:pict w14:anchorId="227E0D7E">
-          <v:rect id="_x0000_i1046" alt="" style="width:324.3pt;height:.05pt;mso-width-percent:0;mso-height-percent:0;mso-width-percent:0;mso-height-percent:0" o:hrpct="693" o:hralign="center" o:hrstd="t" o:hr="t" fillcolor="#a0a0a0" stroked="f"/>
-        </w:pict>
-      </w:r>
-    </w:p>
-    <w:p>
-      <w:pPr>
-        <w:rPr>
-          <w:b/>
-          <w:bCs/>
-        </w:rPr>
-      </w:pPr>
-      <w:r>
-        <w:rPr>
-          <w:b/>
-          <w:bCs/>
-        </w:rPr>
-        <w:t>Question 3</w:t>
-      </w:r>
-      <w:r>
-        <w:rPr>
-          <w:b/>
-          <w:bCs/>
-        </w:rPr>
-        <w:t xml:space="preserve"> - </w:t>
-      </w:r>
-      <w:r>
-        <w:t xml:space="preserve">Which of the following is </w:t>
-      </w:r>
-      <w:r>
-        <w:rPr>
-          <w:b/>
-          <w:bCs/>
-        </w:rPr>
-        <w:t>not</w:t>
-      </w:r>
-      <w:r>
-        <w:t xml:space="preserve"> a common technique used to perform on-path attacks?</w:t>
-      </w:r>
-    </w:p>
-    <w:p/>
-    <w:p>
-      <w:r>
-        <w:t>a) ARP poisoning</w:t>
-      </w:r>
-    </w:p>
-    <w:p>
-      <w:r>
-        <w:t>b) Rogue wireless access point</w:t>
-      </w:r>
-    </w:p>
-    <w:p>
-      <w:r>
-        <w:t>c) Port forwarding</w:t>
-      </w:r>
-    </w:p>
-    <w:p>
-      <w:r>
-        <w:t>d) DNS poisoning</w:t>
-      </w:r>
-    </w:p>
-    <w:p>
-      <w:r>
-        <w:rPr>
-          <w:noProof/>
-        </w:rPr>
-        <w:pict w14:anchorId="58D86A92">
-          <v:rect id="_x0000_i1045" alt="" style="width:324.3pt;height:.05pt;mso-width-percent:0;mso-height-percent:0;mso-width-percent:0;mso-height-percent:0" o:hrpct="693" o:hralign="center" o:hrstd="t" o:hr="t" fillcolor="#a0a0a0" stroked="f"/>
-        </w:pict>
-      </w:r>
-    </w:p>
-    <w:p>
-      <w:pPr>
-        <w:rPr>
-          <w:b/>
-          <w:bCs/>
-        </w:rPr>
-      </w:pPr>
-      <w:r>
-        <w:rPr>
-          <w:b/>
-          <w:bCs/>
-        </w:rPr>
-        <w:t>Question 4</w:t>
-      </w:r>
-      <w:r>
-        <w:rPr>
-          <w:b/>
-          <w:bCs/>
-        </w:rPr>
-        <w:t xml:space="preserve"> - </w:t>
-      </w:r>
-      <w:r>
-        <w:t xml:space="preserve">What is the </w:t>
-      </w:r>
-      <w:r>
-        <w:rPr>
-          <w:b/>
-          <w:bCs/>
-        </w:rPr>
-        <w:t>main difference between a replay and a relay attack</w:t>
-      </w:r>
-      <w:r>
-        <w:t>?</w:t>
-      </w:r>
-    </w:p>
-    <w:p/>
-    <w:p>
-      <w:r>
-        <w:t>a) Replay modifies traffic; relay does not</w:t>
-      </w:r>
-    </w:p>
-    <w:p>
-      <w:r>
-        <w:t>b) Relay sends old data later; replay proxies live traffic</w:t>
-      </w:r>
-    </w:p>
-    <w:p>
-      <w:r>
-        <w:t>c) Replay reuses captured data; relay forwards and possibly alters live data</w:t>
-      </w:r>
-    </w:p>
-    <w:p>
-      <w:r>
-        <w:t>d) Relay only affects Wi-Fi; replay affects Ethernet</w:t>
-      </w:r>
-    </w:p>
-    <w:p>
-      <w:r>
-        <w:rPr>
-          <w:noProof/>
-        </w:rPr>
-        <w:pict w14:anchorId="017D4E0A">
-          <v:rect id="_x0000_i1044" alt="" style="width:324.3pt;height:.05pt;mso-width-percent:0;mso-height-percent:0;mso-width-percent:0;mso-height-percent:0" o:hrpct="693" o:hralign="center" o:hrstd="t" o:hr="t" fillcolor="#a0a0a0" stroked="f"/>
-        </w:pict>
-      </w:r>
-    </w:p>
-    <w:p>
-      <w:pPr>
-        <w:rPr>
-          <w:b/>
-          <w:bCs/>
-        </w:rPr>
-      </w:pPr>
-      <w:r>
-        <w:rPr>
-          <w:b/>
-          <w:bCs/>
-        </w:rPr>
-        <w:t>Question 5</w:t>
-      </w:r>
-      <w:r>
-        <w:rPr>
-          <w:b/>
-          <w:bCs/>
-        </w:rPr>
-        <w:t xml:space="preserve"> - </w:t>
-      </w:r>
-      <w:r>
-        <w:t xml:space="preserve">What is a </w:t>
-      </w:r>
-      <w:r>
-        <w:rPr>
-          <w:b/>
-          <w:bCs/>
-        </w:rPr>
-        <w:t>replay attack</w:t>
-      </w:r>
-      <w:r>
-        <w:t>?</w:t>
-      </w:r>
-    </w:p>
-    <w:p/>
-    <w:p>
-      <w:r>
-        <w:t>a) Capturing authentication packets and sending them later to gain access</w:t>
-      </w:r>
-    </w:p>
-    <w:p>
-      <w:r>
-        <w:t>b) Using multiple bots to overwhelm a system</w:t>
-      </w:r>
-    </w:p>
-    <w:p>
-      <w:r>
-        <w:t>c) Sniffing network traffic for unsecured credentials</w:t>
-      </w:r>
-    </w:p>
-    <w:p>
-      <w:r>
-        <w:t>d) Spoofing a DNS server response</w:t>
-      </w:r>
-    </w:p>
-    <w:p>
-      <w:r>
-        <w:rPr>
-          <w:noProof/>
-        </w:rPr>
-        <w:pict w14:anchorId="3F2797CB">
-          <v:rect id="_x0000_i1043" alt="" style="width:324.3pt;height:.05pt;mso-width-percent:0;mso-height-percent:0;mso-width-percent:0;mso-height-percent:0" o:hrpct="693" o:hralign="center" o:hrstd="t" o:hr="t" fillcolor="#a0a0a0" stroked="f"/>
-        </w:pict>
-      </w:r>
-    </w:p>
-    <w:p>
-      <w:pPr>
-        <w:rPr>
-          <w:b/>
-          <w:bCs/>
-        </w:rPr>
-      </w:pPr>
-      <w:r>
-        <w:rPr>
-          <w:b/>
-          <w:bCs/>
-        </w:rPr>
-        <w:t>Question 6</w:t>
-      </w:r>
-      <w:r>
-        <w:rPr>
-          <w:b/>
-          <w:bCs/>
-        </w:rPr>
-        <w:t xml:space="preserve"> - </w:t>
-      </w:r>
-      <w:r>
-        <w:t xml:space="preserve">What is a likely </w:t>
-      </w:r>
-      <w:r>
-        <w:rPr>
-          <w:b/>
-          <w:bCs/>
-        </w:rPr>
-        <w:t>real-world effect</w:t>
-      </w:r>
-      <w:r>
-        <w:t xml:space="preserve"> of an on-path attack?</w:t>
-      </w:r>
-    </w:p>
-    <w:p>
-      <w:r>
-        <w:t xml:space="preserve">a) </w:t>
-      </w:r>
-      <w:proofErr w:type="gramStart"/>
-      <w:r>
-        <w:t>Blue</w:t>
-      </w:r>
-      <w:proofErr w:type="gramEnd"/>
-      <w:r>
-        <w:t xml:space="preserve"> screen of death</w:t>
-      </w:r>
-    </w:p>
-    <w:p>
-      <w:r>
-        <w:t xml:space="preserve">b) </w:t>
-      </w:r>
-      <w:proofErr w:type="gramStart"/>
-      <w:r>
-        <w:t>Unexpected</w:t>
-      </w:r>
-      <w:proofErr w:type="gramEnd"/>
-      <w:r>
-        <w:t xml:space="preserve"> loss of local file access</w:t>
-      </w:r>
-    </w:p>
-    <w:p>
-      <w:r>
-        <w:t>c) Stolen credentials or altered transaction data</w:t>
-      </w:r>
-    </w:p>
-    <w:p>
-      <w:r>
-        <w:t>d) Loud system alerts warning the user of the intrusion</w:t>
-      </w:r>
-    </w:p>
-    <w:p>
-      <w:r>
-        <w:rPr>
-          <w:noProof/>
-        </w:rPr>
-        <w:pict w14:anchorId="6CF72F7F">
-          <v:rect id="_x0000_i1042" alt="" style="width:324.3pt;height:.05pt;mso-width-percent:0;mso-height-percent:0;mso-width-percent:0;mso-height-percent:0" o:hrpct="693" o:hralign="center" o:hrstd="t" o:hr="t" fillcolor="#a0a0a0" stroked="f"/>
-        </w:pict>
-      </w:r>
-    </w:p>
-    <w:p>
-      <w:pPr>
-        <w:rPr>
-          <w:b/>
-          <w:bCs/>
-        </w:rPr>
-      </w:pPr>
-      <w:r>
-        <w:rPr>
-          <w:b/>
-          <w:bCs/>
-        </w:rPr>
-        <w:t>Question 7</w:t>
-      </w:r>
-      <w:r>
-        <w:rPr>
-          <w:b/>
-          <w:bCs/>
-        </w:rPr>
-        <w:t xml:space="preserve"> - </w:t>
-      </w:r>
-      <w:r>
-        <w:t xml:space="preserve">Which of the following tools or setups would an attacker use to </w:t>
-      </w:r>
-      <w:r>
-        <w:rPr>
-          <w:b/>
-          <w:bCs/>
-        </w:rPr>
-        <w:t>relocate a victim’s network traffic</w:t>
-      </w:r>
-      <w:r>
-        <w:t xml:space="preserve"> through their own device?</w:t>
-      </w:r>
-    </w:p>
-    <w:p/>
-    <w:p>
-      <w:r>
-        <w:t>a) WPA2 encryption</w:t>
-      </w:r>
-    </w:p>
-    <w:p>
-      <w:r>
-        <w:t>b) Rogue access point</w:t>
-      </w:r>
-    </w:p>
-    <w:p>
-      <w:r>
-        <w:t>c) Token generator</w:t>
-      </w:r>
-    </w:p>
-    <w:p>
-      <w:r>
-        <w:t>d) Port scanner</w:t>
-      </w:r>
-    </w:p>
-    <w:p>
-      <w:r>
-        <w:rPr>
-          <w:noProof/>
-        </w:rPr>
-        <w:pict w14:anchorId="61E5FDE4">
-          <v:rect id="_x0000_i1041" alt="" style="width:324.3pt;height:.05pt;mso-width-percent:0;mso-height-percent:0;mso-width-percent:0;mso-height-percent:0" o:hrpct="693" o:hralign="center" o:hrstd="t" o:hr="t" fillcolor="#a0a0a0" stroked="f"/>
-        </w:pict>
-      </w:r>
-    </w:p>
-    <w:p>
-      <w:pPr>
-        <w:rPr>
-          <w:b/>
-          <w:bCs/>
-        </w:rPr>
-      </w:pPr>
-      <w:r>
-        <w:rPr>
-          <w:b/>
-          <w:bCs/>
-        </w:rPr>
-        <w:t>Question 8</w:t>
-      </w:r>
-      <w:r>
-        <w:rPr>
-          <w:b/>
-          <w:bCs/>
-        </w:rPr>
-        <w:t xml:space="preserve"> - I</w:t>
-      </w:r>
-      <w:r>
-        <w:t xml:space="preserve">n which type of on-path attack does the attacker act like a </w:t>
-      </w:r>
-      <w:r>
-        <w:rPr>
-          <w:b/>
-          <w:bCs/>
-        </w:rPr>
-        <w:t>proxy</w:t>
-      </w:r>
-      <w:r>
-        <w:t xml:space="preserve"> between two parties?</w:t>
-      </w:r>
-    </w:p>
-    <w:p/>
-    <w:p>
-      <w:r>
-        <w:t>a) Replay attack</w:t>
-      </w:r>
-    </w:p>
-    <w:p>
-      <w:r>
-        <w:t>b) ARP attack</w:t>
-      </w:r>
-    </w:p>
-    <w:p>
-      <w:r>
-        <w:t>c) Relay attack</w:t>
-      </w:r>
-    </w:p>
-    <w:p>
-      <w:r>
-        <w:t>d) Brute force attack</w:t>
-      </w:r>
-    </w:p>
-    <w:p>
-      <w:r>
-        <w:rPr>
-          <w:noProof/>
-        </w:rPr>
-        <w:pict w14:anchorId="4F49FD1A">
-          <v:rect id="_x0000_i1040" alt="" style="width:468pt;height:.05pt;mso-width-percent:0;mso-height-percent:0;mso-width-percent:0;mso-height-percent:0" o:hralign="center" o:hrstd="t" o:hr="t" fillcolor="#a0a0a0" stroked="f"/>
-        </w:pict>
-      </w:r>
-    </w:p>
-    <w:p>
-      <w:pPr>
-        <w:rPr>
-          <w:b/>
-          <w:bCs/>
-        </w:rPr>
-      </w:pPr>
-      <w:r>
-        <w:rPr>
-          <w:b/>
-          <w:bCs/>
-        </w:rPr>
-        <w:t>Question 9</w:t>
-      </w:r>
-      <w:r>
-        <w:rPr>
-          <w:b/>
-          <w:bCs/>
-        </w:rPr>
-        <w:t xml:space="preserve"> - </w:t>
-      </w:r>
-      <w:r>
-        <w:t xml:space="preserve">Which technique involves </w:t>
-      </w:r>
-      <w:r>
-        <w:rPr>
-          <w:b/>
-          <w:bCs/>
-        </w:rPr>
-        <w:t>sending false MAC-to-IP mappings</w:t>
-      </w:r>
-      <w:r>
-        <w:t xml:space="preserve"> to redirect traffic?</w:t>
-      </w:r>
-    </w:p>
-    <w:p/>
-    <w:p>
-      <w:r>
-        <w:t>a) MAC flooding</w:t>
-      </w:r>
-    </w:p>
-    <w:p>
-      <w:r>
-        <w:t>b) VLAN hopping</w:t>
-      </w:r>
-    </w:p>
-    <w:p>
-      <w:r>
-        <w:t>c) ARP poisoning</w:t>
-      </w:r>
-    </w:p>
-    <w:p>
-      <w:r>
-        <w:t>d) DNS tunneling</w:t>
-      </w:r>
-    </w:p>
-    <w:p>
-      <w:r>
-        <w:rPr>
-          <w:noProof/>
-        </w:rPr>
-        <w:pict w14:anchorId="647FB026">
-          <v:rect id="_x0000_i1039" alt="" style="width:468pt;height:.05pt;mso-width-percent:0;mso-height-percent:0;mso-width-percent:0;mso-height-percent:0" o:hralign="center" o:hrstd="t" o:hr="t" fillcolor="#a0a0a0" stroked="f"/>
-        </w:pict>
-      </w:r>
-    </w:p>
-    <w:p>
-      <w:pPr>
-        <w:rPr>
-          <w:b/>
-          <w:bCs/>
-        </w:rPr>
-      </w:pPr>
-      <w:r>
-        <w:rPr>
-          <w:b/>
-          <w:bCs/>
-        </w:rPr>
-        <w:t>Question 10</w:t>
-      </w:r>
-      <w:r>
-        <w:rPr>
-          <w:b/>
-          <w:bCs/>
-        </w:rPr>
-        <w:t xml:space="preserve"> - </w:t>
-      </w:r>
-      <w:r>
-        <w:t xml:space="preserve">What’s a good example of </w:t>
-      </w:r>
-      <w:r>
-        <w:rPr>
-          <w:b/>
-          <w:bCs/>
-        </w:rPr>
-        <w:t>modified traffic</w:t>
-      </w:r>
-      <w:r>
-        <w:t xml:space="preserve"> during a relay attack?</w:t>
-      </w:r>
-    </w:p>
-    <w:p/>
-    <w:p>
-      <w:r>
-        <w:t>a) Password lockout on the user account</w:t>
-      </w:r>
-    </w:p>
-    <w:p>
-      <w:r>
-        <w:t>b) Chat messages rewritten in transit</w:t>
-      </w:r>
-    </w:p>
-    <w:p>
-      <w:r>
-        <w:t>c) System reboot during session</w:t>
-      </w:r>
-    </w:p>
-    <w:p>
-      <w:r>
-        <w:t>d) Certificate expiration warning</w:t>
-      </w:r>
-    </w:p>
-    <w:p>
-      <w:r>
-        <w:rPr>
-          <w:noProof/>
-        </w:rPr>
-        <w:pict w14:anchorId="11959C9E">
-          <v:rect id="_x0000_i1038" alt="" style="width:468pt;height:.05pt;mso-width-percent:0;mso-height-percent:0;mso-width-percent:0;mso-height-percent:0" o:hralign="center" o:hrstd="t" o:hr="t" fillcolor="#a0a0a0" stroked="f"/>
-        </w:pict>
-      </w:r>
-    </w:p>
-    <w:p>
-      <w:r>
-        <w:t>Excellent! You submitted:</w:t>
-      </w:r>
-    </w:p>
-    <w:p>
-      <w:r>
-        <w:rPr>
-          <w:b/>
-          <w:bCs/>
-        </w:rPr>
-        <w:t>1. b, 2. c, 3. c, 4. c, 5. a, 6. c, 7. b, 8. c, 9. c, 10. b</w:t>
-      </w:r>
-    </w:p>
-    <w:p>
-      <w:r>
-        <w:t xml:space="preserve">Let’s now grade and review your quiz — just like the </w:t>
-      </w:r>
-      <w:r>
-        <w:rPr>
-          <w:b/>
-          <w:bCs/>
-        </w:rPr>
-        <w:t>CompTIA A+ 220-1102 exam</w:t>
-      </w:r>
-      <w:r>
-        <w:t xml:space="preserve"> would. Each question includes:</w:t>
-      </w:r>
-    </w:p>
-    <w:p>
-      <w:pPr>
-        <w:numPr>
-          <w:ilvl w:val="0"/>
-          <w:numId w:val="24"/>
-        </w:numPr>
-      </w:pPr>
-      <w:r>
-        <w:rPr>
-          <w:rFonts w:ascii="Apple Color Emoji" w:hAnsi="Apple Color Emoji" w:cs="Apple Color Emoji"/>
-        </w:rPr>
-        <w:t>✅</w:t>
-      </w:r>
-      <w:r>
-        <w:t xml:space="preserve"> or </w:t>
-      </w:r>
-      <w:r>
-        <w:rPr>
-          <w:rFonts w:ascii="Apple Color Emoji" w:hAnsi="Apple Color Emoji" w:cs="Apple Color Emoji"/>
-        </w:rPr>
-        <w:t>❌</w:t>
-      </w:r>
-    </w:p>
-    <w:p>
-      <w:pPr>
-        <w:numPr>
-          <w:ilvl w:val="0"/>
-          <w:numId w:val="24"/>
-        </w:numPr>
-      </w:pPr>
-      <w:r>
-        <w:t>Correct answer</w:t>
-      </w:r>
-    </w:p>
-    <w:p>
-      <w:pPr>
-        <w:numPr>
-          <w:ilvl w:val="0"/>
-          <w:numId w:val="24"/>
-        </w:numPr>
-      </w:pPr>
-      <w:r>
-        <w:t>Explanation for the correct and incorrect choices</w:t>
-      </w:r>
-    </w:p>
-    <w:p>
-      <w:r>
-        <w:rPr>
-          <w:noProof/>
-        </w:rPr>
-        <w:pict w14:anchorId="0ABC5900">
-          <v:rect id="_x0000_i1037" alt="" style="width:468pt;height:.05pt;mso-width-percent:0;mso-height-percent:0;mso-width-percent:0;mso-height-percent:0" o:hralign="center" o:hrstd="t" o:hr="t" fillcolor="#a0a0a0" stroked="f"/>
-        </w:pict>
-      </w:r>
-    </w:p>
-    <w:p>
-      <w:pPr>
-        <w:spacing w:line="240" w:lineRule="auto"/>
-        <w:rPr>
-          <w:b/>
-          <w:bCs/>
-        </w:rPr>
-      </w:pPr>
-      <w:r>
-        <w:rPr>
-          <w:rFonts w:ascii="Apple Color Emoji" w:hAnsi="Apple Color Emoji" w:cs="Apple Color Emoji"/>
-          <w:b/>
-          <w:bCs/>
-        </w:rPr>
-        <w:t>✅</w:t>
-      </w:r>
-      <w:r>
-        <w:rPr>
-          <w:b/>
-          <w:bCs/>
-        </w:rPr>
-        <w:t> Final Score: 9 out of 10 – Outstanding!</w:t>
-      </w:r>
-    </w:p>
-    <w:p>
-      <w:pPr>
-        <w:spacing w:line="240" w:lineRule="auto"/>
-      </w:pPr>
-      <w:r>
-        <w:rPr>
-          <w:noProof/>
-        </w:rPr>
-        <w:pict w14:anchorId="76AF0434">
-          <v:rect id="_x0000_i1036" alt="" style="width:468pt;height:.05pt;mso-width-percent:0;mso-height-percent:0;mso-width-percent:0;mso-height-percent:0" o:hralign="center" o:hrstd="t" o:hr="t" fillcolor="#a0a0a0" stroked="f"/>
-        </w:pict>
-      </w:r>
-    </w:p>
-    <w:p>
-      <w:pPr>
-        <w:spacing w:line="240" w:lineRule="auto"/>
-        <w:rPr>
-          <w:b/>
-          <w:bCs/>
-        </w:rPr>
-      </w:pPr>
-      <w:r>
-        <w:rPr>
-          <w:b/>
-          <w:bCs/>
-        </w:rPr>
-        <w:t>Question 1</w:t>
-      </w:r>
-    </w:p>
-    <w:p>
-      <w:pPr>
-        <w:spacing w:line="240" w:lineRule="auto"/>
-      </w:pPr>
-      <w:r>
-        <w:rPr>
-          <w:b/>
-          <w:bCs/>
-        </w:rPr>
-        <w:t xml:space="preserve">Your answer: b </w:t>
-      </w:r>
-      <w:r>
-        <w:rPr>
-          <w:rFonts w:ascii="Apple Color Emoji" w:hAnsi="Apple Color Emoji" w:cs="Apple Color Emoji"/>
-          <w:b/>
-          <w:bCs/>
-        </w:rPr>
-        <w:t>✅</w:t>
-      </w:r>
-    </w:p>
-    <w:p>
-      <w:pPr>
-        <w:spacing w:line="240" w:lineRule="auto"/>
-      </w:pPr>
-      <w:r>
-        <w:rPr>
-          <w:b/>
-          <w:bCs/>
-        </w:rPr>
-        <w:t>Correct answer: b</w:t>
-      </w:r>
-    </w:p>
-    <w:p>
-      <w:pPr>
-        <w:spacing w:line="240" w:lineRule="auto"/>
-      </w:pPr>
-      <w:r>
-        <w:rPr>
-          <w:rFonts w:ascii="Apple Color Emoji" w:hAnsi="Apple Color Emoji" w:cs="Apple Color Emoji"/>
-        </w:rPr>
-        <w:t>✔️</w:t>
-      </w:r>
-      <w:r>
-        <w:t xml:space="preserve"> </w:t>
-      </w:r>
-      <w:r>
-        <w:rPr>
-          <w:b/>
-          <w:bCs/>
-        </w:rPr>
-        <w:t>Explanation:</w:t>
-      </w:r>
-      <w:r>
-        <w:t xml:space="preserve"> An on-path (MITM) attack is when the attacker </w:t>
-      </w:r>
-      <w:r>
-        <w:rPr>
-          <w:b/>
-          <w:bCs/>
-        </w:rPr>
-        <w:t>inserts themselves between two parties</w:t>
-      </w:r>
-      <w:r>
-        <w:t xml:space="preserve"> and can </w:t>
-      </w:r>
-      <w:r>
-        <w:rPr>
-          <w:b/>
-          <w:bCs/>
-        </w:rPr>
-        <w:t>intercept or alter communications</w:t>
-      </w:r>
-      <w:r>
-        <w:t>.</w:t>
-      </w:r>
-    </w:p>
-    <w:p>
-      <w:pPr>
-        <w:spacing w:line="240" w:lineRule="auto"/>
-      </w:pPr>
-      <w:r>
-        <w:rPr>
-          <w:noProof/>
-        </w:rPr>
-        <w:pict w14:anchorId="3341295D">
-          <v:rect id="_x0000_i1035" alt="" style="width:468pt;height:.05pt;mso-width-percent:0;mso-height-percent:0;mso-width-percent:0;mso-height-percent:0" o:hralign="center" o:hrstd="t" o:hr="t" fillcolor="#a0a0a0" stroked="f"/>
-        </w:pict>
-      </w:r>
-    </w:p>
-    <w:p>
-      <w:pPr>
-        <w:spacing w:line="240" w:lineRule="auto"/>
-        <w:rPr>
-          <w:b/>
-          <w:bCs/>
-        </w:rPr>
-      </w:pPr>
-      <w:r>
-        <w:rPr>
-          <w:b/>
-          <w:bCs/>
-        </w:rPr>
-        <w:t>Question 2</w:t>
-      </w:r>
-    </w:p>
-    <w:p>
-      <w:pPr>
-        <w:spacing w:line="240" w:lineRule="auto"/>
-      </w:pPr>
-      <w:r>
-        <w:rPr>
-          <w:b/>
-          <w:bCs/>
-        </w:rPr>
-        <w:t xml:space="preserve">Your answer: c </w:t>
-      </w:r>
-      <w:r>
-        <w:rPr>
-          <w:rFonts w:ascii="Apple Color Emoji" w:hAnsi="Apple Color Emoji" w:cs="Apple Color Emoji"/>
-          <w:b/>
-          <w:bCs/>
-        </w:rPr>
-        <w:t>✅</w:t>
-      </w:r>
-    </w:p>
-    <w:p>
-      <w:pPr>
-        <w:spacing w:line="240" w:lineRule="auto"/>
-      </w:pPr>
-      <w:r>
-        <w:rPr>
-          <w:b/>
-          <w:bCs/>
-        </w:rPr>
-        <w:t>Correct answer: c</w:t>
-      </w:r>
-    </w:p>
-    <w:p>
-      <w:pPr>
-        <w:spacing w:line="240" w:lineRule="auto"/>
-      </w:pPr>
-      <w:r>
-        <w:rPr>
-          <w:rFonts w:ascii="Apple Color Emoji" w:hAnsi="Apple Color Emoji" w:cs="Apple Color Emoji"/>
-        </w:rPr>
-        <w:t>✔️</w:t>
-      </w:r>
-      <w:r>
-        <w:t xml:space="preserve"> </w:t>
-      </w:r>
-      <w:r>
-        <w:rPr>
-          <w:b/>
-          <w:bCs/>
-        </w:rPr>
-        <w:t>Explanation:</w:t>
-      </w:r>
-      <w:r>
-        <w:t xml:space="preserve"> In most on-path attacks, the victim thinks they’re talking directly to the real server — there’s </w:t>
-      </w:r>
-      <w:r>
-        <w:rPr>
-          <w:b/>
-          <w:bCs/>
-        </w:rPr>
-        <w:t>no visible sign of the interception</w:t>
-      </w:r>
-      <w:r>
-        <w:t>.</w:t>
-      </w:r>
-    </w:p>
-    <w:p>
-      <w:pPr>
-        <w:spacing w:line="240" w:lineRule="auto"/>
-      </w:pPr>
-      <w:r>
-        <w:rPr>
-          <w:noProof/>
-        </w:rPr>
-        <w:pict w14:anchorId="65DCB2F8">
-          <v:rect id="_x0000_i1034" alt="" style="width:468pt;height:.05pt;mso-width-percent:0;mso-height-percent:0;mso-width-percent:0;mso-height-percent:0" o:hralign="center" o:hrstd="t" o:hr="t" fillcolor="#a0a0a0" stroked="f"/>
-        </w:pict>
-      </w:r>
-    </w:p>
-    <w:p>
-      <w:pPr>
-        <w:spacing w:line="240" w:lineRule="auto"/>
-        <w:rPr>
-          <w:b/>
-          <w:bCs/>
-        </w:rPr>
-      </w:pPr>
-      <w:r>
-        <w:rPr>
-          <w:b/>
-          <w:bCs/>
-        </w:rPr>
-        <w:t>Question 3</w:t>
-      </w:r>
-    </w:p>
-    <w:p>
-      <w:pPr>
-        <w:spacing w:line="240" w:lineRule="auto"/>
-      </w:pPr>
-      <w:r>
-        <w:rPr>
-          <w:b/>
-          <w:bCs/>
-        </w:rPr>
-        <w:t xml:space="preserve">Your answer: c </w:t>
-      </w:r>
-      <w:r>
-        <w:rPr>
-          <w:rFonts w:ascii="Apple Color Emoji" w:hAnsi="Apple Color Emoji" w:cs="Apple Color Emoji"/>
-          <w:b/>
-          <w:bCs/>
-        </w:rPr>
-        <w:t>❌</w:t>
-      </w:r>
-    </w:p>
-    <w:p>
-      <w:pPr>
-        <w:spacing w:line="240" w:lineRule="auto"/>
-      </w:pPr>
-      <w:r>
-        <w:rPr>
-          <w:b/>
-          <w:bCs/>
-        </w:rPr>
-        <w:t>Correct answer: c</w:t>
-      </w:r>
-    </w:p>
-    <w:p>
-      <w:pPr>
-        <w:spacing w:line="240" w:lineRule="auto"/>
-      </w:pPr>
-      <w:r>
-        <w:rPr>
-          <w:rFonts w:ascii="Apple Color Emoji" w:hAnsi="Apple Color Emoji" w:cs="Apple Color Emoji"/>
-        </w:rPr>
-        <w:t>❌</w:t>
-      </w:r>
-      <w:r>
-        <w:t xml:space="preserve"> Actually… </w:t>
-      </w:r>
-      <w:r>
-        <w:rPr>
-          <w:rFonts w:ascii="Apple Color Emoji" w:hAnsi="Apple Color Emoji" w:cs="Apple Color Emoji"/>
-          <w:b/>
-          <w:bCs/>
-        </w:rPr>
-        <w:t>✅</w:t>
-      </w:r>
-      <w:r>
-        <w:rPr>
-          <w:b/>
-          <w:bCs/>
-        </w:rPr>
-        <w:t xml:space="preserve"> Your answer was correct.</w:t>
-      </w:r>
-      <w:r>
-        <w:t xml:space="preserve"> Let me clarify!</w:t>
-      </w:r>
-    </w:p>
-    <w:p>
-      <w:pPr>
-        <w:spacing w:line="240" w:lineRule="auto"/>
-      </w:pPr>
-      <w:r>
-        <w:rPr>
-          <w:rFonts w:ascii="Apple Color Emoji" w:hAnsi="Apple Color Emoji" w:cs="Apple Color Emoji"/>
-        </w:rPr>
-        <w:t>✔️</w:t>
-      </w:r>
-      <w:r>
-        <w:t xml:space="preserve"> </w:t>
-      </w:r>
-      <w:r>
-        <w:rPr>
-          <w:b/>
-          <w:bCs/>
-        </w:rPr>
-        <w:t>Explanation:</w:t>
-      </w:r>
-    </w:p>
-    <w:p>
-      <w:pPr>
-        <w:numPr>
-          <w:ilvl w:val="0"/>
-          <w:numId w:val="25"/>
-        </w:numPr>
-        <w:spacing w:line="240" w:lineRule="auto"/>
-      </w:pPr>
-      <w:r>
-        <w:rPr>
-          <w:b/>
-          <w:bCs/>
-        </w:rPr>
-        <w:t>ARP poisoning</w:t>
-      </w:r>
-      <w:r>
-        <w:t xml:space="preserve">, </w:t>
-      </w:r>
-      <w:r>
-        <w:rPr>
-          <w:b/>
-          <w:bCs/>
-        </w:rPr>
-        <w:t>rogue APs</w:t>
-      </w:r>
-      <w:r>
-        <w:t xml:space="preserve">, and </w:t>
-      </w:r>
-      <w:r>
-        <w:rPr>
-          <w:b/>
-          <w:bCs/>
-        </w:rPr>
-        <w:t>DNS poisoning</w:t>
-      </w:r>
-      <w:r>
-        <w:t xml:space="preserve"> are all common on-path methods.</w:t>
-      </w:r>
-    </w:p>
-    <w:p>
-      <w:pPr>
-        <w:numPr>
-          <w:ilvl w:val="0"/>
-          <w:numId w:val="25"/>
-        </w:numPr>
-        <w:spacing w:line="240" w:lineRule="auto"/>
-      </w:pPr>
-      <w:r>
-        <w:rPr>
-          <w:b/>
-          <w:bCs/>
-        </w:rPr>
-        <w:t>Port forwarding</w:t>
-      </w:r>
-      <w:r>
-        <w:t xml:space="preserve"> is a </w:t>
-      </w:r>
-      <w:r>
-        <w:rPr>
-          <w:b/>
-          <w:bCs/>
-        </w:rPr>
-        <w:t>network configuration technique</w:t>
-      </w:r>
-      <w:r>
-        <w:t>, not a spoofing or MITM vector.</w:t>
-      </w:r>
-    </w:p>
-    <w:p>
-      <w:pPr>
-        <w:spacing w:line="240" w:lineRule="auto"/>
-      </w:pPr>
-    </w:p>
-    <w:p>
-      <w:pPr>
-        <w:spacing w:line="240" w:lineRule="auto"/>
-      </w:pPr>
-      <w:r>
-        <w:rPr>
-          <w:rFonts w:ascii="Apple Color Emoji" w:hAnsi="Apple Color Emoji" w:cs="Apple Color Emoji"/>
-        </w:rPr>
-        <w:t>✅</w:t>
-      </w:r>
-      <w:r>
-        <w:t xml:space="preserve"> You got this one </w:t>
-      </w:r>
-      <w:r>
-        <w:rPr>
-          <w:b/>
-          <w:bCs/>
-        </w:rPr>
-        <w:t>right</w:t>
-      </w:r>
-      <w:r>
-        <w:t xml:space="preserve"> — score is still 9/10.</w:t>
-      </w:r>
-    </w:p>
-    <w:p>
-      <w:pPr>
-        <w:spacing w:line="240" w:lineRule="auto"/>
-      </w:pPr>
-      <w:r>
-        <w:rPr>
-          <w:noProof/>
-        </w:rPr>
-        <w:pict w14:anchorId="5ECABA4B">
-          <v:rect id="_x0000_i1033" alt="" style="width:468pt;height:.05pt;mso-width-percent:0;mso-height-percent:0;mso-width-percent:0;mso-height-percent:0" o:hralign="center" o:hrstd="t" o:hr="t" fillcolor="#a0a0a0" stroked="f"/>
-        </w:pict>
-      </w:r>
-    </w:p>
-    <w:p>
-      <w:pPr>
-        <w:spacing w:line="240" w:lineRule="auto"/>
-        <w:rPr>
-          <w:b/>
-          <w:bCs/>
-        </w:rPr>
-      </w:pPr>
-      <w:r>
-        <w:rPr>
-          <w:b/>
-          <w:bCs/>
-        </w:rPr>
-        <w:t>Question 4</w:t>
-      </w:r>
-    </w:p>
-    <w:p>
-      <w:pPr>
-        <w:spacing w:line="240" w:lineRule="auto"/>
-      </w:pPr>
-      <w:r>
-        <w:rPr>
-          <w:b/>
-          <w:bCs/>
-        </w:rPr>
-        <w:t xml:space="preserve">Your answer: c </w:t>
-      </w:r>
-      <w:r>
-        <w:rPr>
-          <w:rFonts w:ascii="Apple Color Emoji" w:hAnsi="Apple Color Emoji" w:cs="Apple Color Emoji"/>
-          <w:b/>
-          <w:bCs/>
-        </w:rPr>
-        <w:t>✅</w:t>
-      </w:r>
-    </w:p>
-    <w:p>
-      <w:pPr>
-        <w:spacing w:line="240" w:lineRule="auto"/>
-      </w:pPr>
-      <w:r>
-        <w:rPr>
-          <w:b/>
-          <w:bCs/>
-        </w:rPr>
-        <w:t>Correct answer: c</w:t>
-      </w:r>
-    </w:p>
-    <w:p>
-      <w:pPr>
-        <w:spacing w:line="240" w:lineRule="auto"/>
-      </w:pPr>
-      <w:r>
-        <w:rPr>
-          <w:rFonts w:ascii="Apple Color Emoji" w:hAnsi="Apple Color Emoji" w:cs="Apple Color Emoji"/>
-        </w:rPr>
-        <w:t>✔️</w:t>
-      </w:r>
-      <w:r>
-        <w:t xml:space="preserve"> </w:t>
-      </w:r>
-      <w:r>
-        <w:rPr>
-          <w:b/>
-          <w:bCs/>
-        </w:rPr>
-        <w:t>Explanation:</w:t>
-      </w:r>
-    </w:p>
-    <w:p>
-      <w:pPr>
-        <w:numPr>
-          <w:ilvl w:val="0"/>
-          <w:numId w:val="26"/>
-        </w:numPr>
-        <w:spacing w:line="240" w:lineRule="auto"/>
-      </w:pPr>
-      <w:r>
-        <w:rPr>
-          <w:b/>
-          <w:bCs/>
-        </w:rPr>
-        <w:t>Replay</w:t>
-      </w:r>
-      <w:r>
-        <w:t xml:space="preserve"> = captured packets reused later</w:t>
-      </w:r>
-    </w:p>
-    <w:p>
-      <w:pPr>
-        <w:numPr>
-          <w:ilvl w:val="0"/>
-          <w:numId w:val="26"/>
-        </w:numPr>
-        <w:spacing w:line="240" w:lineRule="auto"/>
-      </w:pPr>
-      <w:r>
-        <w:rPr>
-          <w:b/>
-          <w:bCs/>
-        </w:rPr>
-        <w:t>Relay</w:t>
-      </w:r>
-      <w:r>
-        <w:t xml:space="preserve"> = attacker </w:t>
-      </w:r>
-      <w:r>
-        <w:rPr>
-          <w:b/>
-          <w:bCs/>
-        </w:rPr>
-        <w:t>acts as a proxy</w:t>
-      </w:r>
-      <w:r>
-        <w:t xml:space="preserve"> between client and server, possibly altering data in real time</w:t>
-      </w:r>
-    </w:p>
-    <w:p>
-      <w:pPr>
-        <w:spacing w:line="240" w:lineRule="auto"/>
-      </w:pPr>
-      <w:r>
-        <w:rPr>
-          <w:noProof/>
-        </w:rPr>
-        <w:pict w14:anchorId="2259C629">
-          <v:rect id="_x0000_i1032" alt="" style="width:468pt;height:.05pt;mso-width-percent:0;mso-height-percent:0;mso-width-percent:0;mso-height-percent:0" o:hralign="center" o:hrstd="t" o:hr="t" fillcolor="#a0a0a0" stroked="f"/>
-        </w:pict>
-      </w:r>
-    </w:p>
-    <w:p>
-      <w:pPr>
-        <w:spacing w:line="240" w:lineRule="auto"/>
-        <w:rPr>
-          <w:b/>
-          <w:bCs/>
-        </w:rPr>
-      </w:pPr>
-      <w:r>
-        <w:rPr>
-          <w:b/>
-          <w:bCs/>
-        </w:rPr>
-        <w:t>Question 5</w:t>
-      </w:r>
-    </w:p>
-    <w:p>
-      <w:pPr>
-        <w:spacing w:line="240" w:lineRule="auto"/>
-      </w:pPr>
-      <w:r>
-        <w:rPr>
-          <w:b/>
-          <w:bCs/>
-        </w:rPr>
-        <w:t xml:space="preserve">Your answer: a </w:t>
-      </w:r>
-      <w:r>
-        <w:rPr>
-          <w:rFonts w:ascii="Apple Color Emoji" w:hAnsi="Apple Color Emoji" w:cs="Apple Color Emoji"/>
-          <w:b/>
-          <w:bCs/>
-        </w:rPr>
-        <w:t>✅</w:t>
-      </w:r>
-    </w:p>
-    <w:p>
-      <w:pPr>
-        <w:spacing w:line="240" w:lineRule="auto"/>
-      </w:pPr>
-      <w:r>
-        <w:rPr>
-          <w:b/>
-          <w:bCs/>
-        </w:rPr>
-        <w:t>Correct answer: a</w:t>
-      </w:r>
-    </w:p>
-    <w:p>
-      <w:pPr>
-        <w:spacing w:line="240" w:lineRule="auto"/>
-      </w:pPr>
-      <w:r>
-        <w:rPr>
-          <w:rFonts w:ascii="Apple Color Emoji" w:hAnsi="Apple Color Emoji" w:cs="Apple Color Emoji"/>
-        </w:rPr>
-        <w:t>✔️</w:t>
-      </w:r>
-      <w:r>
-        <w:t xml:space="preserve"> </w:t>
-      </w:r>
-      <w:r>
-        <w:rPr>
-          <w:b/>
-          <w:bCs/>
-        </w:rPr>
-        <w:t>Explanation:</w:t>
-      </w:r>
-      <w:r>
-        <w:t xml:space="preserve"> A </w:t>
-      </w:r>
-      <w:r>
-        <w:rPr>
-          <w:b/>
-          <w:bCs/>
-        </w:rPr>
-        <w:t>replay attack</w:t>
-      </w:r>
-      <w:r>
-        <w:t xml:space="preserve"> involves capturing valid data (like a login) and </w:t>
-      </w:r>
-      <w:r>
-        <w:rPr>
-          <w:b/>
-          <w:bCs/>
-        </w:rPr>
-        <w:t>reusing it later</w:t>
-      </w:r>
-      <w:r>
-        <w:t xml:space="preserve"> to trick the system into authenticating the attacker.</w:t>
-      </w:r>
-    </w:p>
-    <w:p>
-      <w:pPr>
-        <w:spacing w:line="240" w:lineRule="auto"/>
-      </w:pPr>
-      <w:r>
-        <w:rPr>
-          <w:noProof/>
-        </w:rPr>
-        <w:pict w14:anchorId="6913D07C">
-          <v:rect id="_x0000_i1031" alt="" style="width:468pt;height:.05pt;mso-width-percent:0;mso-height-percent:0;mso-width-percent:0;mso-height-percent:0" o:hralign="center" o:hrstd="t" o:hr="t" fillcolor="#a0a0a0" stroked="f"/>
-        </w:pict>
-      </w:r>
-    </w:p>
-    <w:p>
-      <w:pPr>
-        <w:spacing w:line="240" w:lineRule="auto"/>
-        <w:rPr>
-          <w:b/>
-          <w:bCs/>
-        </w:rPr>
-      </w:pPr>
-      <w:r>
-        <w:rPr>
-          <w:b/>
-          <w:bCs/>
-        </w:rPr>
-        <w:t>Question 6</w:t>
-      </w:r>
-    </w:p>
-    <w:p>
-      <w:pPr>
-        <w:spacing w:line="240" w:lineRule="auto"/>
-      </w:pPr>
-      <w:r>
-        <w:rPr>
-          <w:b/>
-          <w:bCs/>
-        </w:rPr>
-        <w:t xml:space="preserve">Your answer: c </w:t>
-      </w:r>
-      <w:r>
-        <w:rPr>
-          <w:rFonts w:ascii="Apple Color Emoji" w:hAnsi="Apple Color Emoji" w:cs="Apple Color Emoji"/>
-          <w:b/>
-          <w:bCs/>
-        </w:rPr>
-        <w:t>✅</w:t>
-      </w:r>
-    </w:p>
-    <w:p>
-      <w:pPr>
-        <w:spacing w:line="240" w:lineRule="auto"/>
-      </w:pPr>
-      <w:r>
-        <w:rPr>
-          <w:b/>
-          <w:bCs/>
-        </w:rPr>
-        <w:t>Correct answer: c</w:t>
-      </w:r>
-    </w:p>
-    <w:p>
-      <w:pPr>
-        <w:spacing w:line="240" w:lineRule="auto"/>
-      </w:pPr>
-      <w:r>
-        <w:rPr>
-          <w:rFonts w:ascii="Apple Color Emoji" w:hAnsi="Apple Color Emoji" w:cs="Apple Color Emoji"/>
-        </w:rPr>
-        <w:t>✔️</w:t>
-      </w:r>
-      <w:r>
-        <w:t xml:space="preserve"> </w:t>
-      </w:r>
-      <w:r>
-        <w:rPr>
-          <w:b/>
-          <w:bCs/>
-        </w:rPr>
-        <w:t>Explanation:</w:t>
-      </w:r>
-      <w:r>
-        <w:t xml:space="preserve"> On-path attacks often result in </w:t>
-      </w:r>
-      <w:r>
-        <w:rPr>
-          <w:b/>
-          <w:bCs/>
-        </w:rPr>
-        <w:t>stolen credentials</w:t>
-      </w:r>
-      <w:r>
-        <w:t xml:space="preserve">, </w:t>
-      </w:r>
-      <w:r>
-        <w:rPr>
-          <w:b/>
-          <w:bCs/>
-        </w:rPr>
-        <w:t>altered transactions</w:t>
-      </w:r>
-      <w:r>
-        <w:t xml:space="preserve">, or </w:t>
-      </w:r>
-      <w:r>
-        <w:rPr>
-          <w:b/>
-          <w:bCs/>
-        </w:rPr>
-        <w:t>intercepted private info</w:t>
-      </w:r>
-      <w:r>
-        <w:t xml:space="preserve"> — all with no user awareness.</w:t>
-      </w:r>
-    </w:p>
-    <w:p>
-      <w:pPr>
-        <w:spacing w:line="240" w:lineRule="auto"/>
-      </w:pPr>
-      <w:r>
-        <w:rPr>
-          <w:noProof/>
-        </w:rPr>
-        <w:pict w14:anchorId="38320ABA">
-          <v:rect id="_x0000_i1030" alt="" style="width:324.3pt;height:.05pt;mso-width-percent:0;mso-height-percent:0;mso-width-percent:0;mso-height-percent:0" o:hrpct="693" o:hralign="center" o:hrstd="t" o:hr="t" fillcolor="#a0a0a0" stroked="f"/>
-        </w:pict>
-      </w:r>
-    </w:p>
-    <w:p>
-      <w:pPr>
-        <w:spacing w:line="240" w:lineRule="auto"/>
-        <w:rPr>
-          <w:b/>
-          <w:bCs/>
-        </w:rPr>
-      </w:pPr>
-      <w:r>
-        <w:rPr>
-          <w:b/>
-          <w:bCs/>
-        </w:rPr>
-        <w:t>Question 7</w:t>
-      </w:r>
-    </w:p>
-    <w:p>
-      <w:pPr>
-        <w:spacing w:line="240" w:lineRule="auto"/>
-      </w:pPr>
-    </w:p>
-    <w:p>
-      <w:pPr>
-        <w:spacing w:line="240" w:lineRule="auto"/>
-      </w:pPr>
-      <w:r>
-        <w:rPr>
-          <w:b/>
-          <w:bCs/>
-        </w:rPr>
-        <w:t xml:space="preserve">Your answer: b </w:t>
-      </w:r>
-      <w:r>
-        <w:rPr>
-          <w:rFonts w:ascii="Apple Color Emoji" w:hAnsi="Apple Color Emoji" w:cs="Apple Color Emoji"/>
-          <w:b/>
-          <w:bCs/>
-        </w:rPr>
-        <w:t>✅</w:t>
-      </w:r>
-    </w:p>
-    <w:p>
-      <w:pPr>
-        <w:spacing w:line="240" w:lineRule="auto"/>
-      </w:pPr>
-      <w:r>
-        <w:rPr>
-          <w:b/>
-          <w:bCs/>
-        </w:rPr>
-        <w:t>Correct answer: b</w:t>
-      </w:r>
-    </w:p>
-    <w:p>
-      <w:pPr>
-        <w:spacing w:line="240" w:lineRule="auto"/>
-      </w:pPr>
-      <w:r>
-        <w:rPr>
-          <w:rFonts w:ascii="Apple Color Emoji" w:hAnsi="Apple Color Emoji" w:cs="Apple Color Emoji"/>
-        </w:rPr>
-        <w:t>✔️</w:t>
-      </w:r>
-      <w:r>
-        <w:t xml:space="preserve"> </w:t>
-      </w:r>
-      <w:r>
-        <w:rPr>
-          <w:b/>
-          <w:bCs/>
-        </w:rPr>
-        <w:t>Explanation:</w:t>
-      </w:r>
-      <w:r>
-        <w:t xml:space="preserve"> A </w:t>
-      </w:r>
-      <w:r>
-        <w:rPr>
-          <w:b/>
-          <w:bCs/>
-        </w:rPr>
-        <w:t>rogue AP</w:t>
-      </w:r>
-      <w:r>
-        <w:t xml:space="preserve"> is a malicious wireless access point. It impersonates a legitimate one to </w:t>
-      </w:r>
-      <w:r>
-        <w:rPr>
-          <w:b/>
-          <w:bCs/>
-        </w:rPr>
-        <w:t>attract users</w:t>
-      </w:r>
-      <w:r>
-        <w:t xml:space="preserve"> and </w:t>
-      </w:r>
-      <w:r>
-        <w:rPr>
-          <w:b/>
-          <w:bCs/>
-        </w:rPr>
-        <w:t>reroute their traffic</w:t>
-      </w:r>
-      <w:r>
-        <w:t>.</w:t>
-      </w:r>
-    </w:p>
-    <w:p>
-      <w:pPr>
-        <w:spacing w:line="240" w:lineRule="auto"/>
-      </w:pPr>
-      <w:r>
-        <w:rPr>
-          <w:noProof/>
-        </w:rPr>
-        <w:pict w14:anchorId="72D247B3">
-          <v:rect id="_x0000_i1029" alt="" style="width:324.3pt;height:.05pt;mso-width-percent:0;mso-height-percent:0;mso-width-percent:0;mso-height-percent:0" o:hrpct="693" o:hralign="center" o:hrstd="t" o:hr="t" fillcolor="#a0a0a0" stroked="f"/>
-        </w:pict>
-      </w:r>
-    </w:p>
-    <w:p>
-      <w:pPr>
-        <w:spacing w:line="240" w:lineRule="auto"/>
-        <w:rPr>
-          <w:b/>
-          <w:bCs/>
-        </w:rPr>
-      </w:pPr>
-      <w:r>
-        <w:rPr>
-          <w:b/>
-          <w:bCs/>
-        </w:rPr>
-        <w:t>Question 8</w:t>
-      </w:r>
-    </w:p>
-    <w:p>
-      <w:pPr>
-        <w:spacing w:line="240" w:lineRule="auto"/>
-      </w:pPr>
-    </w:p>
-    <w:p>
-      <w:pPr>
-        <w:spacing w:line="240" w:lineRule="auto"/>
-      </w:pPr>
-      <w:r>
-        <w:rPr>
-          <w:b/>
-          <w:bCs/>
-        </w:rPr>
-        <w:t xml:space="preserve">Your answer: c </w:t>
-      </w:r>
-      <w:r>
-        <w:rPr>
-          <w:rFonts w:ascii="Apple Color Emoji" w:hAnsi="Apple Color Emoji" w:cs="Apple Color Emoji"/>
-          <w:b/>
-          <w:bCs/>
-        </w:rPr>
-        <w:t>✅</w:t>
-      </w:r>
-    </w:p>
-    <w:p>
-      <w:pPr>
-        <w:spacing w:line="240" w:lineRule="auto"/>
-      </w:pPr>
-      <w:r>
-        <w:rPr>
-          <w:b/>
-          <w:bCs/>
-        </w:rPr>
-        <w:t>Correct answer: c</w:t>
-      </w:r>
-    </w:p>
-    <w:p>
-      <w:pPr>
-        <w:spacing w:line="240" w:lineRule="auto"/>
-      </w:pPr>
-      <w:r>
-        <w:rPr>
-          <w:rFonts w:ascii="Apple Color Emoji" w:hAnsi="Apple Color Emoji" w:cs="Apple Color Emoji"/>
-        </w:rPr>
-        <w:t>✔️</w:t>
-      </w:r>
-      <w:r>
-        <w:t xml:space="preserve"> </w:t>
-      </w:r>
-      <w:r>
-        <w:rPr>
-          <w:b/>
-          <w:bCs/>
-        </w:rPr>
-        <w:t>Explanation:</w:t>
-      </w:r>
-      <w:r>
-        <w:t xml:space="preserve"> In a </w:t>
-      </w:r>
-      <w:r>
-        <w:rPr>
-          <w:b/>
-          <w:bCs/>
-        </w:rPr>
-        <w:t>relay attack</w:t>
-      </w:r>
-      <w:r>
-        <w:t xml:space="preserve">, the attacker </w:t>
-      </w:r>
-      <w:r>
-        <w:rPr>
-          <w:b/>
-          <w:bCs/>
-        </w:rPr>
-        <w:t>actively forwards</w:t>
-      </w:r>
-      <w:r>
-        <w:t xml:space="preserve"> traffic between two devices, functioning like a </w:t>
-      </w:r>
-      <w:r>
-        <w:rPr>
-          <w:b/>
-          <w:bCs/>
-        </w:rPr>
-        <w:t>real-time proxy</w:t>
-      </w:r>
-      <w:r>
-        <w:t>.</w:t>
-      </w:r>
-    </w:p>
-    <w:p>
-      <w:pPr>
-        <w:spacing w:line="240" w:lineRule="auto"/>
-      </w:pPr>
-      <w:r>
-        <w:rPr>
-          <w:noProof/>
-        </w:rPr>
-        <w:pict w14:anchorId="08159ED5">
-          <v:rect id="_x0000_i1028" alt="" style="width:468pt;height:.05pt;mso-width-percent:0;mso-height-percent:0;mso-width-percent:0;mso-height-percent:0" o:hralign="center" o:hrstd="t" o:hr="t" fillcolor="#a0a0a0" stroked="f"/>
-        </w:pict>
-      </w:r>
-    </w:p>
-    <w:p>
-      <w:pPr>
-        <w:spacing w:line="240" w:lineRule="auto"/>
-        <w:rPr>
-          <w:b/>
-          <w:bCs/>
-        </w:rPr>
-      </w:pPr>
-      <w:r>
-        <w:rPr>
-          <w:b/>
-          <w:bCs/>
-        </w:rPr>
-        <w:t>Question 9</w:t>
-      </w:r>
-    </w:p>
-    <w:p>
-      <w:pPr>
-        <w:spacing w:line="240" w:lineRule="auto"/>
-      </w:pPr>
-      <w:r>
-        <w:rPr>
-          <w:b/>
-          <w:bCs/>
-        </w:rPr>
-        <w:t xml:space="preserve">Your answer: c </w:t>
-      </w:r>
-      <w:r>
-        <w:rPr>
-          <w:rFonts w:ascii="Apple Color Emoji" w:hAnsi="Apple Color Emoji" w:cs="Apple Color Emoji"/>
-          <w:b/>
-          <w:bCs/>
-        </w:rPr>
-        <w:t>✅</w:t>
-      </w:r>
-    </w:p>
-    <w:p>
-      <w:pPr>
-        <w:spacing w:line="240" w:lineRule="auto"/>
-      </w:pPr>
-      <w:r>
-        <w:rPr>
-          <w:b/>
-          <w:bCs/>
-        </w:rPr>
-        <w:t>Correct answer: c</w:t>
-      </w:r>
-    </w:p>
-    <w:p>
-      <w:pPr>
-        <w:spacing w:line="240" w:lineRule="auto"/>
-      </w:pPr>
-      <w:r>
-        <w:rPr>
-          <w:rFonts w:ascii="Apple Color Emoji" w:hAnsi="Apple Color Emoji" w:cs="Apple Color Emoji"/>
-        </w:rPr>
-        <w:t>✔️</w:t>
-      </w:r>
-      <w:r>
-        <w:t xml:space="preserve"> </w:t>
-      </w:r>
-      <w:r>
-        <w:rPr>
-          <w:b/>
-          <w:bCs/>
-        </w:rPr>
-        <w:t>Explanation:</w:t>
-      </w:r>
-      <w:r>
-        <w:t xml:space="preserve"> </w:t>
-      </w:r>
-      <w:r>
-        <w:rPr>
-          <w:b/>
-          <w:bCs/>
-        </w:rPr>
-        <w:t>ARP poisoning</w:t>
-      </w:r>
-      <w:r>
-        <w:t xml:space="preserve"> sends </w:t>
-      </w:r>
-      <w:r>
-        <w:rPr>
-          <w:b/>
-          <w:bCs/>
-        </w:rPr>
-        <w:t>false IP-to-MAC mappings</w:t>
-      </w:r>
-      <w:r>
-        <w:t xml:space="preserve"> to trick a device into routing its traffic to the attacker’s MAC address.</w:t>
-      </w:r>
-    </w:p>
-    <w:p>
-      <w:pPr>
-        <w:spacing w:line="240" w:lineRule="auto"/>
-      </w:pPr>
-      <w:r>
-        <w:rPr>
-          <w:noProof/>
-        </w:rPr>
-        <w:pict w14:anchorId="407B0E25">
-          <v:rect id="_x0000_i1027" alt="" style="width:324.3pt;height:.05pt;mso-width-percent:0;mso-height-percent:0;mso-width-percent:0;mso-height-percent:0" o:hrpct="693" o:hralign="center" o:hrstd="t" o:hr="t" fillcolor="#a0a0a0" stroked="f"/>
-        </w:pict>
-      </w:r>
-    </w:p>
-    <w:p>
-      <w:pPr>
-        <w:spacing w:line="240" w:lineRule="auto"/>
-        <w:rPr>
-          <w:b/>
-          <w:bCs/>
-        </w:rPr>
-      </w:pPr>
-      <w:r>
-        <w:rPr>
-          <w:b/>
-          <w:bCs/>
-        </w:rPr>
-        <w:t>Question 10</w:t>
-      </w:r>
-    </w:p>
-    <w:p>
-      <w:pPr>
-        <w:spacing w:line="240" w:lineRule="auto"/>
-      </w:pPr>
-      <w:r>
-        <w:rPr>
-          <w:b/>
-          <w:bCs/>
-        </w:rPr>
-        <w:t xml:space="preserve">Your answer: b </w:t>
-      </w:r>
-      <w:r>
-        <w:rPr>
-          <w:rFonts w:ascii="Apple Color Emoji" w:hAnsi="Apple Color Emoji" w:cs="Apple Color Emoji"/>
-          <w:b/>
-          <w:bCs/>
-        </w:rPr>
-        <w:t>✅</w:t>
-      </w:r>
-    </w:p>
-    <w:p>
-      <w:pPr>
-        <w:spacing w:line="240" w:lineRule="auto"/>
-      </w:pPr>
-      <w:r>
-        <w:rPr>
-          <w:b/>
-          <w:bCs/>
-        </w:rPr>
-        <w:t>Correct answer: b</w:t>
-      </w:r>
-    </w:p>
-    <w:p>
-      <w:pPr>
-        <w:spacing w:line="240" w:lineRule="auto"/>
-      </w:pPr>
-      <w:r>
-        <w:rPr>
-          <w:rFonts w:ascii="Apple Color Emoji" w:hAnsi="Apple Color Emoji" w:cs="Apple Color Emoji"/>
-        </w:rPr>
-        <w:t>✔️</w:t>
-      </w:r>
-      <w:r>
-        <w:t xml:space="preserve"> </w:t>
-      </w:r>
-      <w:r>
-        <w:rPr>
-          <w:b/>
-          <w:bCs/>
-        </w:rPr>
-        <w:t>Explanation:</w:t>
-      </w:r>
-      <w:r>
-        <w:t xml:space="preserve"> A relay attacker might </w:t>
-      </w:r>
-      <w:r>
-        <w:rPr>
-          <w:b/>
-          <w:bCs/>
-        </w:rPr>
-        <w:t>edit messages</w:t>
-      </w:r>
-      <w:r>
-        <w:t xml:space="preserve">, such as modifying a chat message or changing banking details during a transaction — classic signs of </w:t>
-      </w:r>
-      <w:r>
-        <w:rPr>
-          <w:b/>
-          <w:bCs/>
-        </w:rPr>
-        <w:t>altered live traffic</w:t>
-      </w:r>
-      <w:r>
-        <w:t>.</w:t>
-      </w:r>
-    </w:p>
-    <w:p>
-      <w:r>
-        <w:rPr>
-          <w:noProof/>
-        </w:rPr>
-        <w:pict w14:anchorId="4BDA8732">
-          <v:rect id="_x0000_i1026" alt="" style="width:324.3pt;height:.05pt;mso-width-percent:0;mso-height-percent:0;mso-width-percent:0;mso-height-percent:0" o:hrpct="693" o:hralign="center" o:hrstd="t" o:hr="t" fillcolor="#a0a0a0" stroked="f"/>
-        </w:pict>
-      </w:r>
-    </w:p>
-    <w:p>
-      <w:pPr>
-        <w:rPr>
-          <w:b/>
-          <w:bCs/>
-        </w:rPr>
-      </w:pPr>
-      <w:r>
-        <w:rPr>
-          <w:rFonts w:ascii="Apple Color Emoji" w:hAnsi="Apple Color Emoji" w:cs="Apple Color Emoji"/>
-          <w:b/>
-          <w:bCs/>
-        </w:rPr>
-        <w:t>🧠</w:t>
-      </w:r>
-      <w:r>
-        <w:rPr>
-          <w:b/>
-          <w:bCs/>
-        </w:rPr>
-        <w:t xml:space="preserve"> Summary of Results</w:t>
-      </w:r>
-    </w:p>
-    <w:tbl>
-      <w:tblPr>
-        <w:tblW w:w="0" w:type="auto"/>
-        <w:tblCellSpacing w:w="15" w:type="dxa"/>
-        <w:tblBorders>
-          <w:top w:val="single" w:sz="4" w:space="0" w:color="auto"/>
-          <w:left w:val="single" w:sz="4" w:space="0" w:color="auto"/>
-          <w:bottom w:val="single" w:sz="4" w:space="0" w:color="auto"/>
-          <w:right w:val="single" w:sz="4" w:space="0" w:color="auto"/>
-          <w:insideH w:val="single" w:sz="4" w:space="0" w:color="auto"/>
-          <w:insideV w:val="single" w:sz="4" w:space="0" w:color="auto"/>
-        </w:tblBorders>
-        <w:tblCellMar>
-          <w:top w:w="15" w:type="dxa"/>
-          <w:left w:w="15" w:type="dxa"/>
-          <w:bottom w:w="15" w:type="dxa"/>
-          <w:right w:w="15" w:type="dxa"/>
-        </w:tblCellMar>
-        <w:tblLook w:val="04A0" w:firstRow="1" w:lastRow="0" w:firstColumn="1" w:lastColumn="0" w:noHBand="0" w:noVBand="1"/>
-      </w:tblPr>
-      <w:tblGrid>
-        <w:gridCol w:w="401"/>
-        <w:gridCol w:w="1429"/>
-        <w:gridCol w:w="1037"/>
-        <w:gridCol w:w="4567"/>
-      </w:tblGrid>
-      <w:tr>
-        <w:trPr>
-          <w:tblHeader/>
-          <w:tblCellSpacing w:w="15" w:type="dxa"/>
-        </w:trPr>
-        <w:tc>
-          <w:tcPr>
-            <w:tcW w:w="0" w:type="auto"/>
-            <w:vAlign w:val="center"/>
-            <w:hideMark/>
-          </w:tcPr>
-          <w:p>
-            <w:pPr>
-              <w:rPr>
-                <w:b/>
-                <w:bCs/>
-              </w:rPr>
-            </w:pPr>
-            <w:r>
-              <w:rPr>
-                <w:b/>
-                <w:bCs/>
-              </w:rPr>
-              <w:t>Q#</w:t>
-            </w:r>
-          </w:p>
-        </w:tc>
-        <w:tc>
-          <w:tcPr>
-            <w:tcW w:w="0" w:type="auto"/>
-            <w:vAlign w:val="center"/>
-            <w:hideMark/>
-          </w:tcPr>
-          <w:p>
-            <w:pPr>
-              <w:rPr>
-                <w:b/>
-                <w:bCs/>
-              </w:rPr>
-            </w:pPr>
-            <w:r>
-              <w:rPr>
-                <w:b/>
-                <w:bCs/>
-              </w:rPr>
-              <w:t>Your Answer</w:t>
-            </w:r>
-          </w:p>
-        </w:tc>
-        <w:tc>
-          <w:tcPr>
-            <w:tcW w:w="0" w:type="auto"/>
-            <w:vAlign w:val="center"/>
-            <w:hideMark/>
-          </w:tcPr>
-          <w:p>
-            <w:pPr>
-              <w:rPr>
-                <w:b/>
-                <w:bCs/>
-              </w:rPr>
-            </w:pPr>
-            <w:r>
-              <w:rPr>
-                <w:b/>
-                <w:bCs/>
-              </w:rPr>
-              <w:t>Correct?</w:t>
-            </w:r>
-          </w:p>
-        </w:tc>
-        <w:tc>
-          <w:tcPr>
-            <w:tcW w:w="0" w:type="auto"/>
-            <w:vAlign w:val="center"/>
-            <w:hideMark/>
-          </w:tcPr>
-          <w:p>
-            <w:pPr>
-              <w:rPr>
-                <w:b/>
-                <w:bCs/>
-              </w:rPr>
-            </w:pPr>
-            <w:r>
-              <w:rPr>
-                <w:b/>
-                <w:bCs/>
-              </w:rPr>
-              <w:t>Explanation Summary</w:t>
-            </w:r>
-          </w:p>
-        </w:tc>
-      </w:tr>
-      <w:tr>
-        <w:trPr>
-          <w:tblCellSpacing w:w="15" w:type="dxa"/>
-        </w:trPr>
-        <w:tc>
-          <w:tcPr>
-            <w:tcW w:w="0" w:type="auto"/>
-            <w:vAlign w:val="center"/>
-            <w:hideMark/>
-          </w:tcPr>
-          <w:p>
-            <w:r>
-              <w:t>1</w:t>
-            </w:r>
-          </w:p>
-        </w:tc>
-        <w:tc>
-          <w:tcPr>
-            <w:tcW w:w="0" w:type="auto"/>
-            <w:vAlign w:val="center"/>
-            <w:hideMark/>
-          </w:tcPr>
-          <w:p>
-            <w:r>
-              <w:t>b</w:t>
-            </w:r>
-          </w:p>
-        </w:tc>
-        <w:tc>
-          <w:tcPr>
-            <w:tcW w:w="0" w:type="auto"/>
-            <w:vAlign w:val="center"/>
-            <w:hideMark/>
-          </w:tcPr>
-          <w:p>
-            <w:r>
-              <w:rPr>
-                <w:rFonts w:ascii="Apple Color Emoji" w:hAnsi="Apple Color Emoji" w:cs="Apple Color Emoji"/>
-              </w:rPr>
-              <w:t>✅</w:t>
-            </w:r>
-          </w:p>
-        </w:tc>
-        <w:tc>
-          <w:tcPr>
-            <w:tcW w:w="0" w:type="auto"/>
-            <w:vAlign w:val="center"/>
-            <w:hideMark/>
-          </w:tcPr>
-          <w:p>
-            <w:r>
-              <w:t>Intercepts traffic between two endpoints</w:t>
-            </w:r>
-          </w:p>
-        </w:tc>
-      </w:tr>
-      <w:tr>
-        <w:trPr>
-          <w:tblCellSpacing w:w="15" w:type="dxa"/>
-        </w:trPr>
-        <w:tc>
-          <w:tcPr>
-            <w:tcW w:w="0" w:type="auto"/>
-            <w:vAlign w:val="center"/>
-            <w:hideMark/>
-          </w:tcPr>
-          <w:p>
-            <w:r>
-              <w:t>2</w:t>
-            </w:r>
-          </w:p>
-        </w:tc>
-        <w:tc>
-          <w:tcPr>
-            <w:tcW w:w="0" w:type="auto"/>
-            <w:vAlign w:val="center"/>
-            <w:hideMark/>
-          </w:tcPr>
-          <w:p>
-            <w:r>
-              <w:t>c</w:t>
-            </w:r>
-          </w:p>
-        </w:tc>
-        <w:tc>
-          <w:tcPr>
-            <w:tcW w:w="0" w:type="auto"/>
-            <w:vAlign w:val="center"/>
-            <w:hideMark/>
-          </w:tcPr>
-          <w:p>
-            <w:r>
-              <w:rPr>
-                <w:rFonts w:ascii="Apple Color Emoji" w:hAnsi="Apple Color Emoji" w:cs="Apple Color Emoji"/>
-              </w:rPr>
-              <w:t>✅</w:t>
-            </w:r>
-          </w:p>
-        </w:tc>
-        <w:tc>
-          <w:tcPr>
-            <w:tcW w:w="0" w:type="auto"/>
-            <w:vAlign w:val="center"/>
-            <w:hideMark/>
-          </w:tcPr>
-          <w:p>
-            <w:r>
-              <w:t>Victim believes connection is legitimate</w:t>
-            </w:r>
-          </w:p>
-        </w:tc>
-      </w:tr>
-      <w:tr>
-        <w:trPr>
-          <w:tblCellSpacing w:w="15" w:type="dxa"/>
-        </w:trPr>
-        <w:tc>
-          <w:tcPr>
-            <w:tcW w:w="0" w:type="auto"/>
-            <w:vAlign w:val="center"/>
-            <w:hideMark/>
-          </w:tcPr>
-          <w:p>
-            <w:r>
-              <w:t>3</w:t>
-            </w:r>
-          </w:p>
-        </w:tc>
-        <w:tc>
-          <w:tcPr>
-            <w:tcW w:w="0" w:type="auto"/>
-            <w:vAlign w:val="center"/>
-            <w:hideMark/>
-          </w:tcPr>
-          <w:p>
-            <w:r>
-              <w:t>c</w:t>
-            </w:r>
-          </w:p>
-        </w:tc>
-        <w:tc>
-          <w:tcPr>
-            <w:tcW w:w="0" w:type="auto"/>
-            <w:vAlign w:val="center"/>
-            <w:hideMark/>
-          </w:tcPr>
-          <w:p>
-            <w:r>
-              <w:rPr>
-                <w:rFonts w:ascii="Apple Color Emoji" w:hAnsi="Apple Color Emoji" w:cs="Apple Color Emoji"/>
-              </w:rPr>
-              <w:t>✅</w:t>
-            </w:r>
-          </w:p>
-        </w:tc>
-        <w:tc>
-          <w:tcPr>
-            <w:tcW w:w="0" w:type="auto"/>
-            <w:vAlign w:val="center"/>
-            <w:hideMark/>
-          </w:tcPr>
-          <w:p>
-            <w:r>
-              <w:t xml:space="preserve">Port forwarding is </w:t>
-            </w:r>
-            <w:r>
-              <w:rPr>
-                <w:b/>
-                <w:bCs/>
-              </w:rPr>
-              <w:t>not</w:t>
-            </w:r>
-            <w:r>
-              <w:t xml:space="preserve"> an on-path technique</w:t>
-            </w:r>
-          </w:p>
-        </w:tc>
-      </w:tr>
-      <w:tr>
-        <w:trPr>
-          <w:tblCellSpacing w:w="15" w:type="dxa"/>
-        </w:trPr>
-        <w:tc>
-          <w:tcPr>
-            <w:tcW w:w="0" w:type="auto"/>
-            <w:vAlign w:val="center"/>
-            <w:hideMark/>
-          </w:tcPr>
-          <w:p>
-            <w:r>
-              <w:t>4</w:t>
-            </w:r>
-          </w:p>
-        </w:tc>
-        <w:tc>
-          <w:tcPr>
-            <w:tcW w:w="0" w:type="auto"/>
-            <w:vAlign w:val="center"/>
-            <w:hideMark/>
-          </w:tcPr>
-          <w:p>
-            <w:r>
-              <w:t>c</w:t>
-            </w:r>
-          </w:p>
-        </w:tc>
-        <w:tc>
-          <w:tcPr>
-            <w:tcW w:w="0" w:type="auto"/>
-            <w:vAlign w:val="center"/>
-            <w:hideMark/>
-          </w:tcPr>
-          <w:p>
-            <w:r>
-              <w:rPr>
-                <w:rFonts w:ascii="Apple Color Emoji" w:hAnsi="Apple Color Emoji" w:cs="Apple Color Emoji"/>
-              </w:rPr>
-              <w:t>✅</w:t>
-            </w:r>
-          </w:p>
-        </w:tc>
-        <w:tc>
-          <w:tcPr>
-            <w:tcW w:w="0" w:type="auto"/>
-            <w:vAlign w:val="center"/>
-            <w:hideMark/>
-          </w:tcPr>
-          <w:p>
-            <w:r>
-              <w:t>Relay = proxy, Replay = resend</w:t>
-            </w:r>
-          </w:p>
-        </w:tc>
-      </w:tr>
-      <w:tr>
-        <w:trPr>
-          <w:tblCellSpacing w:w="15" w:type="dxa"/>
-        </w:trPr>
-        <w:tc>
-          <w:tcPr>
-            <w:tcW w:w="0" w:type="auto"/>
-            <w:vAlign w:val="center"/>
-            <w:hideMark/>
-          </w:tcPr>
-          <w:p>
-            <w:r>
-              <w:t>5</w:t>
-            </w:r>
-          </w:p>
-        </w:tc>
-        <w:tc>
-          <w:tcPr>
-            <w:tcW w:w="0" w:type="auto"/>
-            <w:vAlign w:val="center"/>
-            <w:hideMark/>
-          </w:tcPr>
-          <w:p>
-            <w:r>
-              <w:t>a</w:t>
-            </w:r>
-          </w:p>
-        </w:tc>
-        <w:tc>
-          <w:tcPr>
-            <w:tcW w:w="0" w:type="auto"/>
-            <w:vAlign w:val="center"/>
-            <w:hideMark/>
-          </w:tcPr>
-          <w:p>
-            <w:r>
-              <w:rPr>
-                <w:rFonts w:ascii="Apple Color Emoji" w:hAnsi="Apple Color Emoji" w:cs="Apple Color Emoji"/>
-              </w:rPr>
-              <w:t>✅</w:t>
-            </w:r>
-          </w:p>
-        </w:tc>
-        <w:tc>
-          <w:tcPr>
-            <w:tcW w:w="0" w:type="auto"/>
-            <w:vAlign w:val="center"/>
-            <w:hideMark/>
-          </w:tcPr>
-          <w:p>
-            <w:r>
-              <w:t>Replay uses previously captured data</w:t>
-            </w:r>
-          </w:p>
-        </w:tc>
-      </w:tr>
-      <w:tr>
-        <w:trPr>
-          <w:tblCellSpacing w:w="15" w:type="dxa"/>
-        </w:trPr>
-        <w:tc>
-          <w:tcPr>
-            <w:tcW w:w="0" w:type="auto"/>
-            <w:vAlign w:val="center"/>
-            <w:hideMark/>
-          </w:tcPr>
-          <w:p>
-            <w:r>
-              <w:t>6</w:t>
-            </w:r>
-          </w:p>
-        </w:tc>
-        <w:tc>
-          <w:tcPr>
-            <w:tcW w:w="0" w:type="auto"/>
-            <w:vAlign w:val="center"/>
-            <w:hideMark/>
-          </w:tcPr>
-          <w:p>
-            <w:r>
-              <w:t>c</w:t>
-            </w:r>
-          </w:p>
-        </w:tc>
-        <w:tc>
-          <w:tcPr>
-            <w:tcW w:w="0" w:type="auto"/>
-            <w:vAlign w:val="center"/>
-            <w:hideMark/>
-          </w:tcPr>
-          <w:p>
-            <w:r>
-              <w:rPr>
-                <w:rFonts w:ascii="Apple Color Emoji" w:hAnsi="Apple Color Emoji" w:cs="Apple Color Emoji"/>
-              </w:rPr>
-              <w:t>✅</w:t>
-            </w:r>
-          </w:p>
-        </w:tc>
-        <w:tc>
-          <w:tcPr>
-            <w:tcW w:w="0" w:type="auto"/>
-            <w:vAlign w:val="center"/>
-            <w:hideMark/>
-          </w:tcPr>
-          <w:p>
-            <w:r>
-              <w:t>On-path attacks steal or modify data</w:t>
-            </w:r>
-          </w:p>
-        </w:tc>
-      </w:tr>
-      <w:tr>
-        <w:trPr>
-          <w:tblCellSpacing w:w="15" w:type="dxa"/>
-        </w:trPr>
-        <w:tc>
-          <w:tcPr>
-            <w:tcW w:w="0" w:type="auto"/>
-            <w:vAlign w:val="center"/>
-            <w:hideMark/>
-          </w:tcPr>
-          <w:p>
-            <w:r>
-              <w:t>7</w:t>
-            </w:r>
-          </w:p>
-        </w:tc>
-        <w:tc>
-          <w:tcPr>
-            <w:tcW w:w="0" w:type="auto"/>
-            <w:vAlign w:val="center"/>
-            <w:hideMark/>
-          </w:tcPr>
-          <w:p>
-            <w:r>
-              <w:t>b</w:t>
-            </w:r>
-          </w:p>
-        </w:tc>
-        <w:tc>
-          <w:tcPr>
-            <w:tcW w:w="0" w:type="auto"/>
-            <w:vAlign w:val="center"/>
-            <w:hideMark/>
-          </w:tcPr>
-          <w:p>
-            <w:r>
-              <w:rPr>
-                <w:rFonts w:ascii="Apple Color Emoji" w:hAnsi="Apple Color Emoji" w:cs="Apple Color Emoji"/>
-              </w:rPr>
-              <w:t>✅</w:t>
-            </w:r>
-          </w:p>
-        </w:tc>
-        <w:tc>
-          <w:tcPr>
-            <w:tcW w:w="0" w:type="auto"/>
-            <w:vAlign w:val="center"/>
-            <w:hideMark/>
-          </w:tcPr>
-          <w:p>
-            <w:r>
-              <w:t>Rogue APs hijack user connections</w:t>
-            </w:r>
-          </w:p>
-        </w:tc>
-      </w:tr>
-      <w:tr>
-        <w:trPr>
-          <w:tblCellSpacing w:w="15" w:type="dxa"/>
-        </w:trPr>
-        <w:tc>
-          <w:tcPr>
-            <w:tcW w:w="0" w:type="auto"/>
-            <w:vAlign w:val="center"/>
-            <w:hideMark/>
-          </w:tcPr>
-          <w:p>
-            <w:r>
-              <w:t>8</w:t>
-            </w:r>
-          </w:p>
-        </w:tc>
-        <w:tc>
-          <w:tcPr>
-            <w:tcW w:w="0" w:type="auto"/>
-            <w:vAlign w:val="center"/>
-            <w:hideMark/>
-          </w:tcPr>
-          <w:p>
-            <w:r>
-              <w:t>c</w:t>
-            </w:r>
-          </w:p>
-        </w:tc>
-        <w:tc>
-          <w:tcPr>
-            <w:tcW w:w="0" w:type="auto"/>
-            <w:vAlign w:val="center"/>
-            <w:hideMark/>
-          </w:tcPr>
-          <w:p>
-            <w:r>
-              <w:rPr>
-                <w:rFonts w:ascii="Apple Color Emoji" w:hAnsi="Apple Color Emoji" w:cs="Apple Color Emoji"/>
-              </w:rPr>
-              <w:t>✅</w:t>
-            </w:r>
-          </w:p>
-        </w:tc>
-        <w:tc>
-          <w:tcPr>
-            <w:tcW w:w="0" w:type="auto"/>
-            <w:vAlign w:val="center"/>
-            <w:hideMark/>
-          </w:tcPr>
-          <w:p>
-            <w:r>
-              <w:t>Relay attack proxies and alters data</w:t>
-            </w:r>
-          </w:p>
-        </w:tc>
-      </w:tr>
-      <w:tr>
-        <w:trPr>
-          <w:tblCellSpacing w:w="15" w:type="dxa"/>
-        </w:trPr>
-        <w:tc>
-          <w:tcPr>
-            <w:tcW w:w="0" w:type="auto"/>
-            <w:vAlign w:val="center"/>
-            <w:hideMark/>
-          </w:tcPr>
-          <w:p>
-            <w:r>
-              <w:t>9</w:t>
-            </w:r>
-          </w:p>
-        </w:tc>
-        <w:tc>
-          <w:tcPr>
-            <w:tcW w:w="0" w:type="auto"/>
-            <w:vAlign w:val="center"/>
-            <w:hideMark/>
-          </w:tcPr>
-          <w:p>
-            <w:r>
-              <w:t>c</w:t>
-            </w:r>
-          </w:p>
-        </w:tc>
-        <w:tc>
-          <w:tcPr>
-            <w:tcW w:w="0" w:type="auto"/>
-            <w:vAlign w:val="center"/>
-            <w:hideMark/>
-          </w:tcPr>
-          <w:p>
-            <w:r>
-              <w:rPr>
-                <w:rFonts w:ascii="Apple Color Emoji" w:hAnsi="Apple Color Emoji" w:cs="Apple Color Emoji"/>
-              </w:rPr>
-              <w:t>✅</w:t>
-            </w:r>
-          </w:p>
-        </w:tc>
-        <w:tc>
-          <w:tcPr>
-            <w:tcW w:w="0" w:type="auto"/>
-            <w:vAlign w:val="center"/>
-            <w:hideMark/>
-          </w:tcPr>
-          <w:p>
-            <w:r>
-              <w:t>ARP spoofing = false IP-to-MAC pairing</w:t>
-            </w:r>
-          </w:p>
-        </w:tc>
-      </w:tr>
-      <w:tr>
-        <w:trPr>
-          <w:tblCellSpacing w:w="15" w:type="dxa"/>
-        </w:trPr>
-        <w:tc>
-          <w:tcPr>
-            <w:tcW w:w="0" w:type="auto"/>
-            <w:vAlign w:val="center"/>
-            <w:hideMark/>
-          </w:tcPr>
-          <w:p>
-            <w:r>
-              <w:t>10</w:t>
-            </w:r>
-          </w:p>
-        </w:tc>
-        <w:tc>
-          <w:tcPr>
-            <w:tcW w:w="0" w:type="auto"/>
-            <w:vAlign w:val="center"/>
-            <w:hideMark/>
-          </w:tcPr>
-          <w:p>
-            <w:r>
-              <w:t>b</w:t>
-            </w:r>
-          </w:p>
-        </w:tc>
-        <w:tc>
-          <w:tcPr>
-            <w:tcW w:w="0" w:type="auto"/>
-            <w:vAlign w:val="center"/>
-            <w:hideMark/>
-          </w:tcPr>
-          <w:p>
-            <w:r>
-              <w:rPr>
-                <w:rFonts w:ascii="Apple Color Emoji" w:hAnsi="Apple Color Emoji" w:cs="Apple Color Emoji"/>
-              </w:rPr>
-              <w:t>✅</w:t>
-            </w:r>
-          </w:p>
-        </w:tc>
-        <w:tc>
-          <w:tcPr>
-            <w:tcW w:w="0" w:type="auto"/>
-            <w:vAlign w:val="center"/>
-            <w:hideMark/>
-          </w:tcPr>
-          <w:p>
-            <w:r>
-              <w:t>Altered chat = modified relay traffic</w:t>
-            </w:r>
-          </w:p>
-        </w:tc>
-      </w:tr>
-    </w:tbl>
-    <w:p>
-      <w:r>
-        <w:rPr>
-          <w:noProof/>
-        </w:rPr>
-        <w:pict w14:anchorId="19815645">
-          <v:rect id="_x0000_i1025" alt="" style="width:324.3pt;height:.05pt;mso-width-percent:0;mso-height-percent:0;mso-width-percent:0;mso-height-percent:0" o:hrpct="693" o:hralign="center" o:hrstd="t" o:hr="t" fillcolor="#a0a0a0" stroked="f"/>
-        </w:pict>
       </w:r>
     </w:p>
     <w:sectPr>
@@ -9353,6 +6454,7 @@
   <w:style w:type="character" w:default="1" w:styleId="DefaultParagraphFont">
     <w:name w:val="Default Paragraph Font"/>
     <w:uiPriority w:val="1"/>
+    <w:semiHidden/>
     <w:unhideWhenUsed/>
   </w:style>
   <w:style w:type="table" w:default="1" w:styleId="TableNormal">
